--- a/Final project/EDA.docx
+++ b/Final project/EDA.docx
@@ -1,6 +1,6 @@
 
 <file path=word/document.xml><?xml version="1.0" encoding="utf-8"?>
-<w:document xmlns:wpc="http://schemas.microsoft.com/office/word/2010/wordprocessingCanvas" xmlns:cx="http://schemas.microsoft.com/office/drawing/2014/chartex" xmlns:cx1="http://schemas.microsoft.com/office/drawing/2015/9/8/chartex" xmlns:cx2="http://schemas.microsoft.com/office/drawing/2015/10/21/chartex" xmlns:cx3="http://schemas.microsoft.com/office/drawing/2016/5/9/chartex" xmlns:cx4="http://schemas.microsoft.com/office/drawing/2016/5/10/chartex" xmlns:cx5="http://schemas.microsoft.com/office/drawing/2016/5/11/chartex" xmlns:cx6="http://schemas.microsoft.com/office/drawing/2016/5/12/chartex" xmlns:cx7="http://schemas.microsoft.com/office/drawing/2016/5/13/chartex" xmlns:cx8="http://schemas.microsoft.com/office/drawing/2016/5/14/chartex" xmlns:mc="http://schemas.openxmlformats.org/markup-compatibility/2006" xmlns:aink="http://schemas.microsoft.com/office/drawing/2016/ink" xmlns:am3d="http://schemas.microsoft.com/office/drawing/2017/model3d" xmlns:o="urn:schemas-microsoft-com:office:office" xmlns:oel="http://schemas.microsoft.com/office/2019/extlst" xmlns:r="http://schemas.openxmlformats.org/officeDocument/2006/relationships" xmlns:m="http://schemas.openxmlformats.org/officeDocument/2006/math" xmlns:v="urn:schemas-microsoft-com:vml" xmlns:wp14="http://schemas.microsoft.com/office/word/2010/wordprocessingDrawing" xmlns:wp="http://schemas.openxmlformats.org/drawingml/2006/wordprocessingDrawing" xmlns:w10="urn:schemas-microsoft-com:office:word" xmlns:w="http://schemas.openxmlformats.org/wordprocessingml/2006/main" xmlns:w14="http://schemas.microsoft.com/office/word/2010/wordml" xmlns:w15="http://schemas.microsoft.com/office/word/2012/wordml" xmlns:w16cex="http://schemas.microsoft.com/office/word/2018/wordml/cex" xmlns:w16cid="http://schemas.microsoft.com/office/word/2016/wordml/cid" xmlns:w16="http://schemas.microsoft.com/office/word/2018/wordml" xmlns:w16sdtdh="http://schemas.microsoft.com/office/word/2020/wordml/sdtdatahash" xmlns:w16se="http://schemas.microsoft.com/office/word/2015/wordml/symex" xmlns:wpg="http://schemas.microsoft.com/office/word/2010/wordprocessingGroup" xmlns:wpi="http://schemas.microsoft.com/office/word/2010/wordprocessingInk" xmlns:wne="http://schemas.microsoft.com/office/word/2006/wordml" xmlns:wps="http://schemas.microsoft.com/office/word/2010/wordprocessingShape" mc:Ignorable="w14 w15 w16se w16cid w16 w16cex w16sdtdh wp14">
+<w:document xmlns:wpc="http://schemas.microsoft.com/office/word/2010/wordprocessingCanvas" xmlns:cx="http://schemas.microsoft.com/office/drawing/2014/chartex" xmlns:cx1="http://schemas.microsoft.com/office/drawing/2015/9/8/chartex" xmlns:mc="http://schemas.openxmlformats.org/markup-compatibility/2006" xmlns:o="urn:schemas-microsoft-com:office:office" xmlns:r="http://schemas.openxmlformats.org/officeDocument/2006/relationships" xmlns:m="http://schemas.openxmlformats.org/officeDocument/2006/math" xmlns:v="urn:schemas-microsoft-com:vml" xmlns:wp14="http://schemas.microsoft.com/office/word/2010/wordprocessingDrawing" xmlns:wp="http://schemas.openxmlformats.org/drawingml/2006/wordprocessingDrawing" xmlns:w10="urn:schemas-microsoft-com:office:word" xmlns:w="http://schemas.openxmlformats.org/wordprocessingml/2006/main" xmlns:w14="http://schemas.microsoft.com/office/word/2010/wordml" xmlns:w15="http://schemas.microsoft.com/office/word/2012/wordml" xmlns:w16se="http://schemas.microsoft.com/office/word/2015/wordml/symex" xmlns:wpg="http://schemas.microsoft.com/office/word/2010/wordprocessingGroup" xmlns:wpi="http://schemas.microsoft.com/office/word/2010/wordprocessingInk" xmlns:wne="http://schemas.microsoft.com/office/word/2006/wordml" xmlns:wps="http://schemas.microsoft.com/office/word/2010/wordprocessingShape" mc:Ignorable="w14 w15 w16se wp14">
   <w:body>
     <w:p>
       <w:r>
@@ -8,13 +8,179 @@
       </w:r>
     </w:p>
     <w:p>
-      <w:r>
-        <w:t xml:space="preserve">1) One paragraph overview of background and some small number of primary research questions of interest. </w:t>
-      </w:r>
-    </w:p>
-    <w:p>
-      <w:r>
-        <w:t xml:space="preserve">2) One paragraph describing your data sources: What is the structure of your data files (e.g., studentlevel, school-level, teacher-level, county-level)? Do the variables come from surveys, administrative records, classroom observations, etc.? Please feel free to discuss any data decisions you’ve made or are considering (e.g., you’re dropping certain observations, creating new measures, or are unsure of which measures to use). Make sure you include the sample sizes at each level (e.g., number of time points per unit, average number of students per school, etc.). </w:t>
+      <w:pPr>
+        <w:pStyle w:val="ListParagraph"/>
+        <w:numPr>
+          <w:ilvl w:val="0"/>
+          <w:numId w:val="1"/>
+        </w:numPr>
+      </w:pPr>
+      <w:r>
+        <w:t xml:space="preserve">One paragraph overview of background and some small number of primary research questions of interest. </w:t>
+      </w:r>
+    </w:p>
+    <w:p>
+      <w:r>
+        <w:t>The 2020 COVID-19 global lockdowns reportedly led t</w:t>
+      </w:r>
+      <w:r>
+        <w:t xml:space="preserve">o decreased ambient particulate </w:t>
+      </w:r>
+      <w:r>
+        <w:t xml:space="preserve">matter (PM2.5) concentrations (1). </w:t>
+      </w:r>
+      <w:r>
+        <w:t xml:space="preserve">The lockdowns were </w:t>
+      </w:r>
+      <w:r>
+        <w:t xml:space="preserve">generally </w:t>
+      </w:r>
+      <w:r>
+        <w:t>associated with changes in human mobility patterns</w:t>
+      </w:r>
+      <w:r>
+        <w:t>, including</w:t>
+      </w:r>
+      <w:r>
+        <w:t xml:space="preserve"> increased time spent in reside</w:t>
+      </w:r>
+      <w:r>
+        <w:t>ntial locations and a decreased concentration of individual’s visiting</w:t>
+      </w:r>
+      <w:r>
+        <w:t xml:space="preserve"> work</w:t>
+      </w:r>
+      <w:r>
+        <w:t>places</w:t>
+      </w:r>
+      <w:r>
+        <w:t xml:space="preserve"> </w:t>
+      </w:r>
+      <w:commentRangeStart w:id="0"/>
+      <w:r>
+        <w:t>(cite)</w:t>
+      </w:r>
+      <w:r>
+        <w:t>.</w:t>
+      </w:r>
+      <w:r>
+        <w:t xml:space="preserve"> </w:t>
+      </w:r>
+      <w:commentRangeEnd w:id="0"/>
+      <w:r>
+        <w:rPr>
+          <w:rStyle w:val="CommentReference"/>
+        </w:rPr>
+        <w:commentReference w:id="0"/>
+      </w:r>
+      <w:r>
+        <w:t xml:space="preserve"> However, the extent of these changes varied geographically (4), turning the lockdowns into a natural experiment to assess how distinct community mobility patterns influence PM2.5 concentrations.</w:t>
+      </w:r>
+      <w:r>
+        <w:t xml:space="preserve"> </w:t>
+      </w:r>
+      <w:r>
+        <w:t xml:space="preserve">Primary sources of PM2.5 vary geographically and are associated with country development status. </w:t>
+      </w:r>
+      <w:commentRangeStart w:id="1"/>
+      <w:commentRangeStart w:id="2"/>
+      <w:r>
+        <w:t xml:space="preserve">Traffic is a primary contributor to PM2.5 in </w:t>
+      </w:r>
+      <w:r>
+        <w:t xml:space="preserve">Western </w:t>
+      </w:r>
+      <w:r>
+        <w:t>European countries</w:t>
+      </w:r>
+      <w:r>
+        <w:t xml:space="preserve">, </w:t>
+      </w:r>
+      <w:commentRangeEnd w:id="1"/>
+      <w:r>
+        <w:rPr>
+          <w:rStyle w:val="CommentReference"/>
+        </w:rPr>
+        <w:commentReference w:id="1"/>
+      </w:r>
+      <w:r>
+        <w:t xml:space="preserve">while industrial sources are a main contributor in lower-middle income countries, primary because of the reliance </w:t>
+      </w:r>
+      <w:r>
+        <w:t xml:space="preserve">on heavily polluting industries, </w:t>
+      </w:r>
+      <w:r>
+        <w:t>a</w:t>
+      </w:r>
+      <w:r>
+        <w:t xml:space="preserve"> hallmark feature </w:t>
+      </w:r>
+      <w:r>
+        <w:t>of</w:t>
+      </w:r>
+      <w:r>
+        <w:t xml:space="preserve"> </w:t>
+      </w:r>
+      <w:r>
+        <w:t xml:space="preserve">early stage </w:t>
+      </w:r>
+      <w:r>
+        <w:t>economic</w:t>
+      </w:r>
+      <w:r>
+        <w:t xml:space="preserve"> </w:t>
+      </w:r>
+      <w:r>
+        <w:t>development.</w:t>
+      </w:r>
+      <w:commentRangeEnd w:id="2"/>
+      <w:r>
+        <w:rPr>
+          <w:rStyle w:val="CommentReference"/>
+        </w:rPr>
+        <w:commentReference w:id="2"/>
+      </w:r>
+      <w:r>
+        <w:t xml:space="preserve"> Further</w:t>
+      </w:r>
+      <w:r>
+        <w:t xml:space="preserve">, in low-middle-income countries, a substantial portion of PM2.5 concentration arises from household cooking with solid fuels—a source that is largely absent in high-income settings. This underscores a crucial distinction in pollution sources between </w:t>
+      </w:r>
+      <w:r>
+        <w:t>stages of economic development.</w:t>
+      </w:r>
+    </w:p>
+    <w:p>
+      <w:r>
+        <w:t>Our goal is to evaluate how changes in mobility patterns impact PM2.5 concentrations, particularly changes in attendance at wor</w:t>
+      </w:r>
+      <w:r>
+        <w:t xml:space="preserve">kplaces and time spent at home. We hypothesize that there will be differential effects of mobility changes on PM2.5 concentrations according to country development status. Specifically, we predict that decreases in workplace attendance will be associated with larger decreases in PM2.5 in lower-middle income countries as compared to high income countries, reflecting the differences in prevalence and reliance on heavily polluting industries. </w:t>
+      </w:r>
+      <w:r>
+        <w:t xml:space="preserve">We also predict that increased time in residential locations will be associated with either an increase, or less dramatic decrease in PM2.5 in lower-middle income countries as compared to high income countries, reflecting </w:t>
+      </w:r>
+      <w:r>
+        <w:t xml:space="preserve">increased </w:t>
+      </w:r>
+      <w:r>
+        <w:t xml:space="preserve">frequency and/or quantity of </w:t>
+      </w:r>
+      <w:bookmarkStart w:id="3" w:name="_GoBack"/>
+      <w:bookmarkEnd w:id="3"/>
+      <w:r>
+        <w:t>cooking with solid fuels.</w:t>
+      </w:r>
+    </w:p>
+    <w:p>
+      <w:r>
+        <w:t>2) One paragraph describing your data sources: What is the structure of your data files (e.g., student</w:t>
+      </w:r>
+      <w:r>
+        <w:t xml:space="preserve"> </w:t>
+      </w:r>
+      <w:r>
+        <w:t xml:space="preserve">level, school-level, teacher-level, county-level)? Do the variables come from surveys, administrative records, classroom observations, etc.? Please feel free to discuss any data decisions you’ve made or are considering (e.g., you’re dropping certain observations, creating new measures, or are unsure of which measures to use). Make sure you include the sample sizes at each level (e.g., number of time points per unit, average number of students per school, etc.). </w:t>
       </w:r>
     </w:p>
     <w:p>
@@ -27,6 +193,7 @@
         <w:rPr>
           <w:noProof/>
         </w:rPr>
+        <w:lastRenderedPageBreak/>
         <w:drawing>
           <wp:inline distT="0" distB="0" distL="0" distR="0" wp14:anchorId="066A6D18" wp14:editId="5352CF29">
             <wp:extent cx="6330950" cy="4157951"/>
@@ -45,7 +212,7 @@
                     </pic:cNvPicPr>
                   </pic:nvPicPr>
                   <pic:blipFill>
-                    <a:blip r:embed="rId4">
+                    <a:blip r:embed="rId7">
                       <a:extLst>
                         <a:ext uri="{28A0092B-C50C-407E-A947-70E740481C1C}">
                           <a14:useLocalDpi xmlns:a14="http://schemas.microsoft.com/office/drawing/2010/main" val="0"/>
@@ -99,7 +266,7 @@
                     </pic:cNvPicPr>
                   </pic:nvPicPr>
                   <pic:blipFill>
-                    <a:blip r:embed="rId5">
+                    <a:blip r:embed="rId8">
                       <a:extLst>
                         <a:ext uri="{28A0092B-C50C-407E-A947-70E740481C1C}">
                           <a14:useLocalDpi xmlns:a14="http://schemas.microsoft.com/office/drawing/2010/main" val="0"/>
@@ -136,6 +303,9 @@
     </w:p>
     <w:p>
       <w:r>
+        <w:rPr>
+          <w:noProof/>
+        </w:rPr>
         <w:drawing>
           <wp:inline distT="0" distB="0" distL="0" distR="0" wp14:anchorId="5B0FA7E3" wp14:editId="688C43DC">
             <wp:extent cx="3771900" cy="2527835"/>
@@ -152,7 +322,7 @@
                     <pic:cNvPicPr/>
                   </pic:nvPicPr>
                   <pic:blipFill>
-                    <a:blip r:embed="rId6"/>
+                    <a:blip r:embed="rId9"/>
                     <a:stretch>
                       <a:fillRect/>
                     </a:stretch>
@@ -185,7 +355,7 @@
       </w:r>
     </w:p>
     <w:p>
-      <w:commentRangeStart w:id="0"/>
+      <w:commentRangeStart w:id="4"/>
     </w:p>
     <w:p>
       <w:pPr>
@@ -231,12 +401,12 @@
         </w:rPr>
         <w:t xml:space="preserve">     data = pm)</w:t>
       </w:r>
-      <w:commentRangeEnd w:id="0"/>
+      <w:commentRangeEnd w:id="4"/>
       <w:r>
         <w:rPr>
           <w:rStyle w:val="CommentReference"/>
         </w:rPr>
-        <w:commentReference w:id="0"/>
+        <w:commentReference w:id="4"/>
       </w:r>
     </w:p>
     <w:p/>
@@ -256,8 +426,56 @@
 </file>
 
 <file path=word/comments.xml><?xml version="1.0" encoding="utf-8"?>
-<w:comments xmlns:wpc="http://schemas.microsoft.com/office/word/2010/wordprocessingCanvas" xmlns:cx="http://schemas.microsoft.com/office/drawing/2014/chartex" xmlns:cx1="http://schemas.microsoft.com/office/drawing/2015/9/8/chartex" xmlns:cx2="http://schemas.microsoft.com/office/drawing/2015/10/21/chartex" xmlns:cx3="http://schemas.microsoft.com/office/drawing/2016/5/9/chartex" xmlns:cx4="http://schemas.microsoft.com/office/drawing/2016/5/10/chartex" xmlns:cx5="http://schemas.microsoft.com/office/drawing/2016/5/11/chartex" xmlns:cx6="http://schemas.microsoft.com/office/drawing/2016/5/12/chartex" xmlns:cx7="http://schemas.microsoft.com/office/drawing/2016/5/13/chartex" xmlns:cx8="http://schemas.microsoft.com/office/drawing/2016/5/14/chartex" xmlns:mc="http://schemas.openxmlformats.org/markup-compatibility/2006" xmlns:aink="http://schemas.microsoft.com/office/drawing/2016/ink" xmlns:am3d="http://schemas.microsoft.com/office/drawing/2017/model3d" xmlns:o="urn:schemas-microsoft-com:office:office" xmlns:oel="http://schemas.microsoft.com/office/2019/extlst" xmlns:r="http://schemas.openxmlformats.org/officeDocument/2006/relationships" xmlns:m="http://schemas.openxmlformats.org/officeDocument/2006/math" xmlns:v="urn:schemas-microsoft-com:vml" xmlns:wp14="http://schemas.microsoft.com/office/word/2010/wordprocessingDrawing" xmlns:wp="http://schemas.openxmlformats.org/drawingml/2006/wordprocessingDrawing" xmlns:w10="urn:schemas-microsoft-com:office:word" xmlns:w="http://schemas.openxmlformats.org/wordprocessingml/2006/main" xmlns:w14="http://schemas.microsoft.com/office/word/2010/wordml" xmlns:w15="http://schemas.microsoft.com/office/word/2012/wordml" xmlns:w16cex="http://schemas.microsoft.com/office/word/2018/wordml/cex" xmlns:w16cid="http://schemas.microsoft.com/office/word/2016/wordml/cid" xmlns:w16="http://schemas.microsoft.com/office/word/2018/wordml" xmlns:w16sdtdh="http://schemas.microsoft.com/office/word/2020/wordml/sdtdatahash" xmlns:w16se="http://schemas.microsoft.com/office/word/2015/wordml/symex" xmlns:wpg="http://schemas.microsoft.com/office/word/2010/wordprocessingGroup" xmlns:wpi="http://schemas.microsoft.com/office/word/2010/wordprocessingInk" xmlns:wne="http://schemas.microsoft.com/office/word/2006/wordml" xmlns:wps="http://schemas.microsoft.com/office/word/2010/wordprocessingShape" mc:Ignorable="w14 w15 w16se w16cid w16 w16cex w16sdtdh wp14">
-  <w:comment w:id="0" w:author="Jennifer Rooney" w:date="2023-11-18T17:25:00Z" w:initials="JR">
+<w:comments xmlns:wpc="http://schemas.microsoft.com/office/word/2010/wordprocessingCanvas" xmlns:cx="http://schemas.microsoft.com/office/drawing/2014/chartex" xmlns:cx1="http://schemas.microsoft.com/office/drawing/2015/9/8/chartex" xmlns:mc="http://schemas.openxmlformats.org/markup-compatibility/2006" xmlns:o="urn:schemas-microsoft-com:office:office" xmlns:r="http://schemas.openxmlformats.org/officeDocument/2006/relationships" xmlns:m="http://schemas.openxmlformats.org/officeDocument/2006/math" xmlns:v="urn:schemas-microsoft-com:vml" xmlns:wp14="http://schemas.microsoft.com/office/word/2010/wordprocessingDrawing" xmlns:wp="http://schemas.openxmlformats.org/drawingml/2006/wordprocessingDrawing" xmlns:w10="urn:schemas-microsoft-com:office:word" xmlns:w="http://schemas.openxmlformats.org/wordprocessingml/2006/main" xmlns:w14="http://schemas.microsoft.com/office/word/2010/wordml" xmlns:w15="http://schemas.microsoft.com/office/word/2012/wordml" xmlns:w16se="http://schemas.microsoft.com/office/word/2015/wordml/symex" xmlns:wpg="http://schemas.microsoft.com/office/word/2010/wordprocessingGroup" xmlns:wpi="http://schemas.microsoft.com/office/word/2010/wordprocessingInk" xmlns:wne="http://schemas.microsoft.com/office/word/2006/wordml" xmlns:wps="http://schemas.microsoft.com/office/word/2010/wordprocessingShape" mc:Ignorable="w14 w15 w16se wp14">
+  <w:comment w:id="0" w:author="Jennifer Rooney" w:date="2023-11-20T12:18:00Z" w:initials="JR">
+    <w:p>
+      <w:pPr>
+        <w:pStyle w:val="CommentText"/>
+      </w:pPr>
+      <w:r>
+        <w:rPr>
+          <w:rStyle w:val="CommentReference"/>
+        </w:rPr>
+        <w:annotationRef/>
+      </w:r>
+      <w:r>
+        <w:t>https://www.ncbi.nlm.nih.gov/pmc/articles/PMC9117801/</w:t>
+      </w:r>
+    </w:p>
+  </w:comment>
+  <w:comment w:id="1" w:author="Jennifer Rooney" w:date="2023-11-20T12:40:00Z" w:initials="JR">
+    <w:p>
+      <w:pPr>
+        <w:pStyle w:val="CommentText"/>
+      </w:pPr>
+      <w:r>
+        <w:rPr>
+          <w:rStyle w:val="CommentReference"/>
+        </w:rPr>
+        <w:annotationRef/>
+      </w:r>
+      <w:r>
+        <w:t>https://agupubs.onlinelibrary.wiley.com/doi/full/10.1029/2022GH000767</w:t>
+      </w:r>
+    </w:p>
+  </w:comment>
+  <w:comment w:id="2" w:author="Jennifer Rooney" w:date="2023-11-20T12:46:00Z" w:initials="JR">
+    <w:p>
+      <w:pPr>
+        <w:pStyle w:val="CommentText"/>
+      </w:pPr>
+      <w:r>
+        <w:rPr>
+          <w:rStyle w:val="CommentReference"/>
+        </w:rPr>
+        <w:annotationRef/>
+      </w:r>
+      <w:r>
+        <w:t>https://iopscience.iop.org/article/10.1088/2634-4505/ac949b</w:t>
+      </w:r>
+    </w:p>
+  </w:comment>
+  <w:comment w:id="4" w:author="Jennifer Rooney [2]" w:date="2023-11-18T17:25:00Z" w:initials="JR">
     <w:p>
       <w:pPr>
         <w:pStyle w:val="CommentText"/>
@@ -277,7 +495,10 @@
 </file>
 
 <file path=word/commentsExtended.xml><?xml version="1.0" encoding="utf-8"?>
-<w15:commentsEx xmlns:wpc="http://schemas.microsoft.com/office/word/2010/wordprocessingCanvas" xmlns:cx="http://schemas.microsoft.com/office/drawing/2014/chartex" xmlns:cx1="http://schemas.microsoft.com/office/drawing/2015/9/8/chartex" xmlns:cx2="http://schemas.microsoft.com/office/drawing/2015/10/21/chartex" xmlns:cx3="http://schemas.microsoft.com/office/drawing/2016/5/9/chartex" xmlns:cx4="http://schemas.microsoft.com/office/drawing/2016/5/10/chartex" xmlns:cx5="http://schemas.microsoft.com/office/drawing/2016/5/11/chartex" xmlns:cx6="http://schemas.microsoft.com/office/drawing/2016/5/12/chartex" xmlns:cx7="http://schemas.microsoft.com/office/drawing/2016/5/13/chartex" xmlns:cx8="http://schemas.microsoft.com/office/drawing/2016/5/14/chartex" xmlns:mc="http://schemas.openxmlformats.org/markup-compatibility/2006" xmlns:aink="http://schemas.microsoft.com/office/drawing/2016/ink" xmlns:am3d="http://schemas.microsoft.com/office/drawing/2017/model3d" xmlns:o="urn:schemas-microsoft-com:office:office" xmlns:oel="http://schemas.microsoft.com/office/2019/extlst" xmlns:r="http://schemas.openxmlformats.org/officeDocument/2006/relationships" xmlns:m="http://schemas.openxmlformats.org/officeDocument/2006/math" xmlns:v="urn:schemas-microsoft-com:vml" xmlns:wp14="http://schemas.microsoft.com/office/word/2010/wordprocessingDrawing" xmlns:wp="http://schemas.openxmlformats.org/drawingml/2006/wordprocessingDrawing" xmlns:w10="urn:schemas-microsoft-com:office:word" xmlns:w="http://schemas.openxmlformats.org/wordprocessingml/2006/main" xmlns:w14="http://schemas.microsoft.com/office/word/2010/wordml" xmlns:w15="http://schemas.microsoft.com/office/word/2012/wordml" xmlns:w16cex="http://schemas.microsoft.com/office/word/2018/wordml/cex" xmlns:w16cid="http://schemas.microsoft.com/office/word/2016/wordml/cid" xmlns:w16="http://schemas.microsoft.com/office/word/2018/wordml" xmlns:w16sdtdh="http://schemas.microsoft.com/office/word/2020/wordml/sdtdatahash" xmlns:w16se="http://schemas.microsoft.com/office/word/2015/wordml/symex" xmlns:wpg="http://schemas.microsoft.com/office/word/2010/wordprocessingGroup" xmlns:wpi="http://schemas.microsoft.com/office/word/2010/wordprocessingInk" xmlns:wne="http://schemas.microsoft.com/office/word/2006/wordml" xmlns:wps="http://schemas.microsoft.com/office/word/2010/wordprocessingShape" mc:Ignorable="w14 w15 w16se w16cid w16 w16cex w16sdtdh wp14">
+<w15:commentsEx xmlns:wpc="http://schemas.microsoft.com/office/word/2010/wordprocessingCanvas" xmlns:cx="http://schemas.microsoft.com/office/drawing/2014/chartex" xmlns:cx1="http://schemas.microsoft.com/office/drawing/2015/9/8/chartex" xmlns:mc="http://schemas.openxmlformats.org/markup-compatibility/2006" xmlns:o="urn:schemas-microsoft-com:office:office" xmlns:r="http://schemas.openxmlformats.org/officeDocument/2006/relationships" xmlns:m="http://schemas.openxmlformats.org/officeDocument/2006/math" xmlns:v="urn:schemas-microsoft-com:vml" xmlns:wp14="http://schemas.microsoft.com/office/word/2010/wordprocessingDrawing" xmlns:wp="http://schemas.openxmlformats.org/drawingml/2006/wordprocessingDrawing" xmlns:w10="urn:schemas-microsoft-com:office:word" xmlns:w="http://schemas.openxmlformats.org/wordprocessingml/2006/main" xmlns:w14="http://schemas.microsoft.com/office/word/2010/wordml" xmlns:w15="http://schemas.microsoft.com/office/word/2012/wordml" xmlns:w16se="http://schemas.microsoft.com/office/word/2015/wordml/symex" xmlns:wpg="http://schemas.microsoft.com/office/word/2010/wordprocessingGroup" xmlns:wpi="http://schemas.microsoft.com/office/word/2010/wordprocessingInk" xmlns:wne="http://schemas.microsoft.com/office/word/2006/wordml" xmlns:wps="http://schemas.microsoft.com/office/word/2010/wordprocessingShape" mc:Ignorable="w14 w15 w16se wp14">
+  <w15:commentEx w15:paraId="066493F5" w15:done="0"/>
+  <w15:commentEx w15:paraId="60BB0C28" w15:done="0"/>
+  <w15:commentEx w15:paraId="1DEB2C6E" w15:done="0"/>
   <w15:commentEx w15:paraId="12906949" w15:done="0"/>
 </w15:commentsEx>
 </file>
@@ -294,16 +515,116 @@
 </w16cid:commentsIds>
 </file>
 
+<file path=word/numbering.xml><?xml version="1.0" encoding="utf-8"?>
+<w:numbering xmlns:wpc="http://schemas.microsoft.com/office/word/2010/wordprocessingCanvas" xmlns:cx="http://schemas.microsoft.com/office/drawing/2014/chartex" xmlns:cx1="http://schemas.microsoft.com/office/drawing/2015/9/8/chartex" xmlns:mc="http://schemas.openxmlformats.org/markup-compatibility/2006" xmlns:o="urn:schemas-microsoft-com:office:office" xmlns:r="http://schemas.openxmlformats.org/officeDocument/2006/relationships" xmlns:m="http://schemas.openxmlformats.org/officeDocument/2006/math" xmlns:v="urn:schemas-microsoft-com:vml" xmlns:wp14="http://schemas.microsoft.com/office/word/2010/wordprocessingDrawing" xmlns:wp="http://schemas.openxmlformats.org/drawingml/2006/wordprocessingDrawing" xmlns:w10="urn:schemas-microsoft-com:office:word" xmlns:w="http://schemas.openxmlformats.org/wordprocessingml/2006/main" xmlns:w14="http://schemas.microsoft.com/office/word/2010/wordml" xmlns:w15="http://schemas.microsoft.com/office/word/2012/wordml" xmlns:w16se="http://schemas.microsoft.com/office/word/2015/wordml/symex" xmlns:wpg="http://schemas.microsoft.com/office/word/2010/wordprocessingGroup" xmlns:wpi="http://schemas.microsoft.com/office/word/2010/wordprocessingInk" xmlns:wne="http://schemas.microsoft.com/office/word/2006/wordml" xmlns:wps="http://schemas.microsoft.com/office/word/2010/wordprocessingShape" mc:Ignorable="w14 w15 w16se wp14">
+  <w:abstractNum w:abstractNumId="0" w15:restartNumberingAfterBreak="0">
+    <w:nsid w:val="7DCE1975"/>
+    <w:multiLevelType w:val="hybridMultilevel"/>
+    <w:tmpl w:val="CBCA7A02"/>
+    <w:lvl w:ilvl="0" w:tplc="04090011">
+      <w:start w:val="1"/>
+      <w:numFmt w:val="decimal"/>
+      <w:lvlText w:val="%1)"/>
+      <w:lvlJc w:val="left"/>
+      <w:pPr>
+        <w:ind w:left="720" w:hanging="360"/>
+      </w:pPr>
+      <w:rPr>
+        <w:rFonts w:hint="default"/>
+      </w:rPr>
+    </w:lvl>
+    <w:lvl w:ilvl="1" w:tplc="04090019" w:tentative="1">
+      <w:start w:val="1"/>
+      <w:numFmt w:val="lowerLetter"/>
+      <w:lvlText w:val="%2."/>
+      <w:lvlJc w:val="left"/>
+      <w:pPr>
+        <w:ind w:left="1440" w:hanging="360"/>
+      </w:pPr>
+    </w:lvl>
+    <w:lvl w:ilvl="2" w:tplc="0409001B" w:tentative="1">
+      <w:start w:val="1"/>
+      <w:numFmt w:val="lowerRoman"/>
+      <w:lvlText w:val="%3."/>
+      <w:lvlJc w:val="right"/>
+      <w:pPr>
+        <w:ind w:left="2160" w:hanging="180"/>
+      </w:pPr>
+    </w:lvl>
+    <w:lvl w:ilvl="3" w:tplc="0409000F" w:tentative="1">
+      <w:start w:val="1"/>
+      <w:numFmt w:val="decimal"/>
+      <w:lvlText w:val="%4."/>
+      <w:lvlJc w:val="left"/>
+      <w:pPr>
+        <w:ind w:left="2880" w:hanging="360"/>
+      </w:pPr>
+    </w:lvl>
+    <w:lvl w:ilvl="4" w:tplc="04090019" w:tentative="1">
+      <w:start w:val="1"/>
+      <w:numFmt w:val="lowerLetter"/>
+      <w:lvlText w:val="%5."/>
+      <w:lvlJc w:val="left"/>
+      <w:pPr>
+        <w:ind w:left="3600" w:hanging="360"/>
+      </w:pPr>
+    </w:lvl>
+    <w:lvl w:ilvl="5" w:tplc="0409001B" w:tentative="1">
+      <w:start w:val="1"/>
+      <w:numFmt w:val="lowerRoman"/>
+      <w:lvlText w:val="%6."/>
+      <w:lvlJc w:val="right"/>
+      <w:pPr>
+        <w:ind w:left="4320" w:hanging="180"/>
+      </w:pPr>
+    </w:lvl>
+    <w:lvl w:ilvl="6" w:tplc="0409000F" w:tentative="1">
+      <w:start w:val="1"/>
+      <w:numFmt w:val="decimal"/>
+      <w:lvlText w:val="%7."/>
+      <w:lvlJc w:val="left"/>
+      <w:pPr>
+        <w:ind w:left="5040" w:hanging="360"/>
+      </w:pPr>
+    </w:lvl>
+    <w:lvl w:ilvl="7" w:tplc="04090019" w:tentative="1">
+      <w:start w:val="1"/>
+      <w:numFmt w:val="lowerLetter"/>
+      <w:lvlText w:val="%8."/>
+      <w:lvlJc w:val="left"/>
+      <w:pPr>
+        <w:ind w:left="5760" w:hanging="360"/>
+      </w:pPr>
+    </w:lvl>
+    <w:lvl w:ilvl="8" w:tplc="0409001B" w:tentative="1">
+      <w:start w:val="1"/>
+      <w:numFmt w:val="lowerRoman"/>
+      <w:lvlText w:val="%9."/>
+      <w:lvlJc w:val="right"/>
+      <w:pPr>
+        <w:ind w:left="6480" w:hanging="180"/>
+      </w:pPr>
+    </w:lvl>
+  </w:abstractNum>
+  <w:num w:numId="1">
+    <w:abstractNumId w:val="0"/>
+  </w:num>
+</w:numbering>
+</file>
+
 <file path=word/people.xml><?xml version="1.0" encoding="utf-8"?>
-<w15:people xmlns:wpc="http://schemas.microsoft.com/office/word/2010/wordprocessingCanvas" xmlns:cx="http://schemas.microsoft.com/office/drawing/2014/chartex" xmlns:cx1="http://schemas.microsoft.com/office/drawing/2015/9/8/chartex" xmlns:cx2="http://schemas.microsoft.com/office/drawing/2015/10/21/chartex" xmlns:cx3="http://schemas.microsoft.com/office/drawing/2016/5/9/chartex" xmlns:cx4="http://schemas.microsoft.com/office/drawing/2016/5/10/chartex" xmlns:cx5="http://schemas.microsoft.com/office/drawing/2016/5/11/chartex" xmlns:cx6="http://schemas.microsoft.com/office/drawing/2016/5/12/chartex" xmlns:cx7="http://schemas.microsoft.com/office/drawing/2016/5/13/chartex" xmlns:cx8="http://schemas.microsoft.com/office/drawing/2016/5/14/chartex" xmlns:mc="http://schemas.openxmlformats.org/markup-compatibility/2006" xmlns:aink="http://schemas.microsoft.com/office/drawing/2016/ink" xmlns:am3d="http://schemas.microsoft.com/office/drawing/2017/model3d" xmlns:o="urn:schemas-microsoft-com:office:office" xmlns:oel="http://schemas.microsoft.com/office/2019/extlst" xmlns:r="http://schemas.openxmlformats.org/officeDocument/2006/relationships" xmlns:m="http://schemas.openxmlformats.org/officeDocument/2006/math" xmlns:v="urn:schemas-microsoft-com:vml" xmlns:wp14="http://schemas.microsoft.com/office/word/2010/wordprocessingDrawing" xmlns:wp="http://schemas.openxmlformats.org/drawingml/2006/wordprocessingDrawing" xmlns:w10="urn:schemas-microsoft-com:office:word" xmlns:w="http://schemas.openxmlformats.org/wordprocessingml/2006/main" xmlns:w14="http://schemas.microsoft.com/office/word/2010/wordml" xmlns:w15="http://schemas.microsoft.com/office/word/2012/wordml" xmlns:w16cex="http://schemas.microsoft.com/office/word/2018/wordml/cex" xmlns:w16cid="http://schemas.microsoft.com/office/word/2016/wordml/cid" xmlns:w16="http://schemas.microsoft.com/office/word/2018/wordml" xmlns:w16sdtdh="http://schemas.microsoft.com/office/word/2020/wordml/sdtdatahash" xmlns:w16se="http://schemas.microsoft.com/office/word/2015/wordml/symex" xmlns:wpg="http://schemas.microsoft.com/office/word/2010/wordprocessingGroup" xmlns:wpi="http://schemas.microsoft.com/office/word/2010/wordprocessingInk" xmlns:wne="http://schemas.microsoft.com/office/word/2006/wordml" xmlns:wps="http://schemas.microsoft.com/office/word/2010/wordprocessingShape" mc:Ignorable="w14 w15 w16se w16cid w16 w16cex w16sdtdh wp14">
+<w15:people xmlns:wpc="http://schemas.microsoft.com/office/word/2010/wordprocessingCanvas" xmlns:cx="http://schemas.microsoft.com/office/drawing/2014/chartex" xmlns:cx1="http://schemas.microsoft.com/office/drawing/2015/9/8/chartex" xmlns:mc="http://schemas.openxmlformats.org/markup-compatibility/2006" xmlns:o="urn:schemas-microsoft-com:office:office" xmlns:r="http://schemas.openxmlformats.org/officeDocument/2006/relationships" xmlns:m="http://schemas.openxmlformats.org/officeDocument/2006/math" xmlns:v="urn:schemas-microsoft-com:vml" xmlns:wp14="http://schemas.microsoft.com/office/word/2010/wordprocessingDrawing" xmlns:wp="http://schemas.openxmlformats.org/drawingml/2006/wordprocessingDrawing" xmlns:w10="urn:schemas-microsoft-com:office:word" xmlns:w="http://schemas.openxmlformats.org/wordprocessingml/2006/main" xmlns:w14="http://schemas.microsoft.com/office/word/2010/wordml" xmlns:w15="http://schemas.microsoft.com/office/word/2012/wordml" xmlns:w16se="http://schemas.microsoft.com/office/word/2015/wordml/symex" xmlns:wpg="http://schemas.microsoft.com/office/word/2010/wordprocessingGroup" xmlns:wpi="http://schemas.microsoft.com/office/word/2010/wordprocessingInk" xmlns:wne="http://schemas.microsoft.com/office/word/2006/wordml" xmlns:wps="http://schemas.microsoft.com/office/word/2010/wordprocessingShape" mc:Ignorable="w14 w15 w16se wp14">
   <w15:person w15:author="Jennifer Rooney">
+    <w15:presenceInfo w15:providerId="None" w15:userId="Jennifer Rooney"/>
+  </w15:person>
+  <w15:person w15:author="Jennifer Rooney [2]">
     <w15:presenceInfo w15:providerId="Windows Live" w15:userId="2371eb3e68a1c083"/>
   </w15:person>
 </w15:people>
 </file>
 
 <file path=word/styles.xml><?xml version="1.0" encoding="utf-8"?>
-<w:styles xmlns:mc="http://schemas.openxmlformats.org/markup-compatibility/2006" xmlns:r="http://schemas.openxmlformats.org/officeDocument/2006/relationships" xmlns:w="http://schemas.openxmlformats.org/wordprocessingml/2006/main" xmlns:w14="http://schemas.microsoft.com/office/word/2010/wordml" xmlns:w15="http://schemas.microsoft.com/office/word/2012/wordml" xmlns:w16cex="http://schemas.microsoft.com/office/word/2018/wordml/cex" xmlns:w16cid="http://schemas.microsoft.com/office/word/2016/wordml/cid" xmlns:w16="http://schemas.microsoft.com/office/word/2018/wordml" xmlns:w16sdtdh="http://schemas.microsoft.com/office/word/2020/wordml/sdtdatahash" xmlns:w16se="http://schemas.microsoft.com/office/word/2015/wordml/symex" mc:Ignorable="w14 w15 w16se w16cid w16 w16cex w16sdtdh">
+<w:styles xmlns:mc="http://schemas.openxmlformats.org/markup-compatibility/2006" xmlns:r="http://schemas.openxmlformats.org/officeDocument/2006/relationships" xmlns:w="http://schemas.openxmlformats.org/wordprocessingml/2006/main" xmlns:w14="http://schemas.microsoft.com/office/word/2010/wordml" xmlns:w15="http://schemas.microsoft.com/office/word/2012/wordml" xmlns:w16se="http://schemas.microsoft.com/office/word/2015/wordml/symex" mc:Ignorable="w14 w15 w16se">
   <w:docDefaults>
     <w:rPrDefault>
       <w:rPr>
@@ -321,7 +642,7 @@
       </w:pPr>
     </w:pPrDefault>
   </w:docDefaults>
-  <w:latentStyles w:defLockedState="0" w:defUIPriority="99" w:defSemiHidden="0" w:defUnhideWhenUsed="0" w:defQFormat="0" w:count="376">
+  <w:latentStyles w:defLockedState="0" w:defUIPriority="99" w:defSemiHidden="0" w:defUnhideWhenUsed="0" w:defQFormat="0" w:count="371">
     <w:lsdException w:name="Normal" w:uiPriority="0" w:qFormat="1"/>
     <w:lsdException w:name="heading 1" w:uiPriority="9" w:qFormat="1"/>
     <w:lsdException w:name="heading 2" w:semiHidden="1" w:uiPriority="9" w:unhideWhenUsed="1" w:qFormat="1"/>
@@ -693,11 +1014,6 @@
     <w:lsdException w:name="List Table 5 Dark Accent 6" w:uiPriority="50"/>
     <w:lsdException w:name="List Table 6 Colorful Accent 6" w:uiPriority="51"/>
     <w:lsdException w:name="List Table 7 Colorful Accent 6" w:uiPriority="52"/>
-    <w:lsdException w:name="Mention" w:semiHidden="1" w:unhideWhenUsed="1"/>
-    <w:lsdException w:name="Smart Hyperlink" w:semiHidden="1" w:unhideWhenUsed="1"/>
-    <w:lsdException w:name="Hashtag" w:semiHidden="1" w:unhideWhenUsed="1"/>
-    <w:lsdException w:name="Unresolved Mention" w:semiHidden="1" w:unhideWhenUsed="1"/>
-    <w:lsdException w:name="Smart Link" w:semiHidden="1" w:unhideWhenUsed="1"/>
   </w:latentStyles>
   <w:style w:type="paragraph" w:default="1" w:styleId="Normal">
     <w:name w:val="Normal"/>
@@ -706,7 +1022,6 @@
   <w:style w:type="character" w:default="1" w:styleId="DefaultParagraphFont">
     <w:name w:val="Default Paragraph Font"/>
     <w:uiPriority w:val="1"/>
-    <w:semiHidden/>
     <w:unhideWhenUsed/>
   </w:style>
   <w:style w:type="table" w:default="1" w:styleId="TableNormal">
@@ -794,6 +1109,47 @@
       <w:bCs/>
       <w:sz w:val="20"/>
       <w:szCs w:val="20"/>
+    </w:rPr>
+  </w:style>
+  <w:style w:type="paragraph" w:styleId="ListParagraph">
+    <w:name w:val="List Paragraph"/>
+    <w:basedOn w:val="Normal"/>
+    <w:uiPriority w:val="34"/>
+    <w:qFormat/>
+    <w:rsid w:val="00CE6F6D"/>
+    <w:pPr>
+      <w:ind w:left="720"/>
+      <w:contextualSpacing/>
+    </w:pPr>
+  </w:style>
+  <w:style w:type="paragraph" w:styleId="BalloonText">
+    <w:name w:val="Balloon Text"/>
+    <w:basedOn w:val="Normal"/>
+    <w:link w:val="BalloonTextChar"/>
+    <w:uiPriority w:val="99"/>
+    <w:semiHidden/>
+    <w:unhideWhenUsed/>
+    <w:rsid w:val="002F44B8"/>
+    <w:pPr>
+      <w:spacing w:after="0" w:line="240" w:lineRule="auto"/>
+    </w:pPr>
+    <w:rPr>
+      <w:rFonts w:ascii="Segoe UI" w:hAnsi="Segoe UI" w:cs="Segoe UI"/>
+      <w:sz w:val="18"/>
+      <w:szCs w:val="18"/>
+    </w:rPr>
+  </w:style>
+  <w:style w:type="character" w:customStyle="1" w:styleId="BalloonTextChar">
+    <w:name w:val="Balloon Text Char"/>
+    <w:basedOn w:val="DefaultParagraphFont"/>
+    <w:link w:val="BalloonText"/>
+    <w:uiPriority w:val="99"/>
+    <w:semiHidden/>
+    <w:rsid w:val="002F44B8"/>
+    <w:rPr>
+      <w:rFonts w:ascii="Segoe UI" w:hAnsi="Segoe UI" w:cs="Segoe UI"/>
+      <w:sz w:val="18"/>
+      <w:szCs w:val="18"/>
     </w:rPr>
   </w:style>
 </w:styles>

--- a/Final project/EDA.docx
+++ b/Final project/EDA.docx
@@ -166,34 +166,2701 @@
       <w:r>
         <w:t xml:space="preserve">frequency and/or quantity of </w:t>
       </w:r>
-      <w:bookmarkStart w:id="3" w:name="_GoBack"/>
-      <w:bookmarkEnd w:id="3"/>
       <w:r>
         <w:t>cooking with solid fuels.</w:t>
+      </w:r>
+      <w:r>
+        <w:t xml:space="preserve"> These findings may help inform how human mobility patterns</w:t>
+      </w:r>
+      <w:r>
+        <w:t xml:space="preserve"> </w:t>
+      </w:r>
+      <w:r>
+        <w:t>lead to disproportionate exposure to</w:t>
+      </w:r>
+      <w:r>
+        <w:t xml:space="preserve"> PM2.5 </w:t>
+      </w:r>
+      <w:r>
+        <w:t>in low-middle income settings.</w:t>
       </w:r>
     </w:p>
     <w:p>
-      <w:r>
-        <w:t>2) One paragraph describing your data sources: What is the structure of your data files (e.g., student</w:t>
+      <w:pPr>
+        <w:pStyle w:val="ListParagraph"/>
+        <w:numPr>
+          <w:ilvl w:val="0"/>
+          <w:numId w:val="1"/>
+        </w:numPr>
+      </w:pPr>
+      <w:r>
+        <w:t>One paragraph describing your data sources: What is the structure of your data files (e.g., student</w:t>
       </w:r>
       <w:r>
         <w:t xml:space="preserve"> </w:t>
       </w:r>
       <w:r>
-        <w:t xml:space="preserve">level, school-level, teacher-level, county-level)? Do the variables come from surveys, administrative records, classroom observations, etc.? Please feel free to discuss any data decisions you’ve made or are considering (e.g., you’re dropping certain observations, creating new measures, or are unsure of which measures to use). Make sure you include the sample sizes at each level (e.g., number of time points per unit, average number of students per school, etc.). </w:t>
+        <w:t xml:space="preserve">level, school-level, teacher-level, </w:t>
+      </w:r>
+      <w:proofErr w:type="gramStart"/>
+      <w:r>
+        <w:t>county</w:t>
+      </w:r>
+      <w:proofErr w:type="gramEnd"/>
+      <w:r>
+        <w:t xml:space="preserve">-level)? Do the variables come from surveys, administrative records, classroom observations, etc.? Please feel free to discuss any data decisions you’ve made or are considering (e.g., you’re dropping certain observations, creating new measures, or are unsure of which measures to use). Make sure you include the sample sizes at each level (e.g., number of time points per unit, average number of students per school, etc.). </w:t>
       </w:r>
     </w:p>
     <w:p>
-      <w:r>
-        <w:t xml:space="preserve">3) Two publication ready plots of your data. Publication ready means having things like nicely labeled axes and captions. </w:t>
-      </w:r>
+      <w:pPr>
+        <w:pStyle w:val="ListParagraph"/>
+      </w:pPr>
     </w:p>
     <w:p>
+      <w:pPr>
+        <w:pStyle w:val="ListParagraph"/>
+        <w:ind w:left="0"/>
+      </w:pPr>
+      <w:r>
+        <w:t xml:space="preserve">The PM2.5 data is available for 55 global </w:t>
+      </w:r>
+      <w:r>
+        <w:t xml:space="preserve">monitoring </w:t>
+      </w:r>
+      <w:r>
+        <w:t xml:space="preserve">sites through the EPA’s </w:t>
+      </w:r>
+      <w:proofErr w:type="spellStart"/>
+      <w:r>
+        <w:t>AirNo</w:t>
+      </w:r>
+      <w:r>
+        <w:t>w</w:t>
+      </w:r>
+      <w:proofErr w:type="spellEnd"/>
+      <w:r>
+        <w:t xml:space="preserve"> program (5), </w:t>
+      </w:r>
+      <w:r>
+        <w:t>some countries have multiple monitoring sites, but the majorit</w:t>
+      </w:r>
+      <w:r>
+        <w:t xml:space="preserve">y have a single monitoring site. </w:t>
+      </w:r>
+      <w:r>
+        <w:t>The concentrations are available as daily averages, spanni</w:t>
+      </w:r>
+      <w:r>
+        <w:t xml:space="preserve">ng back to 2017 for some sites, </w:t>
+      </w:r>
+      <w:r>
+        <w:t>through</w:t>
+      </w:r>
+      <w:r>
+        <w:t xml:space="preserve"> </w:t>
+      </w:r>
+      <w:r>
+        <w:t>October 2020</w:t>
+      </w:r>
+      <w:r>
+        <w:t xml:space="preserve"> (the PM2.5 data is continuously updated but a </w:t>
+      </w:r>
+      <w:r>
+        <w:t xml:space="preserve">compiled </w:t>
+      </w:r>
+      <w:r>
+        <w:t xml:space="preserve">dataset must be </w:t>
+      </w:r>
+      <w:r>
+        <w:t xml:space="preserve">formally </w:t>
+      </w:r>
+      <w:r>
+        <w:t>requested and our most recent request spans only through October 2020)</w:t>
+      </w:r>
+      <w:r>
+        <w:t>. The mobility data is available through Google’s COVID-19 Community Mobility</w:t>
+      </w:r>
+      <w:r>
+        <w:t xml:space="preserve"> </w:t>
+      </w:r>
+      <w:r>
+        <w:t>Reports (6)</w:t>
+      </w:r>
+      <w:r>
+        <w:t>, and is available from February 2020 through October 2022</w:t>
+      </w:r>
+      <w:r>
+        <w:t>. Per Google, the data charts “movement trends over time by geography, across</w:t>
+      </w:r>
+      <w:r>
+        <w:t xml:space="preserve"> </w:t>
+      </w:r>
+      <w:r>
+        <w:t>different categories of places such as retail and recreation, groceries and pharmacies, parks,</w:t>
+      </w:r>
+      <w:r>
+        <w:t xml:space="preserve"> </w:t>
+      </w:r>
+      <w:r>
+        <w:t>transit stations, workplaces, and residential” during the global COVID-19 pandemic (6).</w:t>
+      </w:r>
+      <w:r>
+        <w:t xml:space="preserve"> </w:t>
+      </w:r>
+      <w:r>
+        <w:t>The data is presented as a percent change from baseline, where “A baseline day represents a</w:t>
+      </w:r>
+      <w:r>
+        <w:t xml:space="preserve"> </w:t>
+      </w:r>
+      <w:r>
+        <w:t xml:space="preserve">normal value for that day of the </w:t>
+      </w:r>
+      <w:r>
+        <w:lastRenderedPageBreak/>
+        <w:t>week” prior to the COVID-19 pandemic (7).</w:t>
+      </w:r>
+      <w:r>
+        <w:t xml:space="preserve"> For change in residential patterns, the value is presented as a percent change in time spent at residential locations, whereas for workplaces the value represents a percent chan</w:t>
+      </w:r>
+      <w:r>
+        <w:t>ge in concentration of people</w:t>
+      </w:r>
+      <w:r>
+        <w:t xml:space="preserve">. </w:t>
+      </w:r>
+      <w:r>
+        <w:t xml:space="preserve">The </w:t>
+      </w:r>
+      <w:r>
+        <w:t xml:space="preserve">mobility </w:t>
+      </w:r>
+      <w:r>
+        <w:t xml:space="preserve">data is </w:t>
+      </w:r>
+      <w:r>
+        <w:t>available</w:t>
+      </w:r>
+      <w:r>
+        <w:t xml:space="preserve"> at either the city or country level. </w:t>
+      </w:r>
+      <w:r>
+        <w:t>We were able to link mobility data</w:t>
+      </w:r>
+      <w:r>
+        <w:t xml:space="preserve"> to 37 </w:t>
+      </w:r>
+      <w:r>
+        <w:t>PM2.5 monitoring sites</w:t>
+      </w:r>
+      <w:r>
+        <w:t>, for the time period February 2020-October 2020</w:t>
+      </w:r>
+      <w:r>
+        <w:t>.</w:t>
+      </w:r>
+      <w:r>
+        <w:t xml:space="preserve"> </w:t>
+      </w:r>
+      <w:r>
+        <w:t>We linked data at the highest resolution as was possible for the individual</w:t>
+      </w:r>
+      <w:r>
+        <w:t xml:space="preserve"> monitoring site.</w:t>
+      </w:r>
+      <w:r>
+        <w:t xml:space="preserve"> </w:t>
+      </w:r>
+      <w:r>
+        <w:t>For</w:t>
+      </w:r>
+      <w:r>
+        <w:t xml:space="preserve"> example, if mobility data was available at the city level it was utilized, if not we </w:t>
+      </w:r>
+      <w:r>
+        <w:t>utilized the country level values (Table 1)</w:t>
+      </w:r>
+      <w:r>
+        <w:t>, we recognize this limitation and will discuss further in the limitation section</w:t>
+      </w:r>
+      <w:r>
+        <w:t xml:space="preserve">. </w:t>
+      </w:r>
+      <w:r>
+        <w:t>We also</w:t>
+      </w:r>
+      <w:r>
+        <w:t xml:space="preserve"> </w:t>
+      </w:r>
+      <w:r>
+        <w:t>contr</w:t>
+      </w:r>
+      <w:r>
+        <w:t>ol</w:t>
+      </w:r>
+      <w:r>
+        <w:t>led</w:t>
+      </w:r>
+      <w:r>
+        <w:t xml:space="preserve"> for population density and the interaction of Human Development Index (HDI) with mobility</w:t>
+      </w:r>
+      <w:r>
+        <w:t xml:space="preserve"> pattern</w:t>
+      </w:r>
+      <w:r>
+        <w:t xml:space="preserve"> changes</w:t>
+      </w:r>
+      <w:r>
+        <w:t xml:space="preserve"> (both available from the</w:t>
+      </w:r>
+      <w:r>
+        <w:t xml:space="preserve"> World Bank (8)) at the country </w:t>
+      </w:r>
+      <w:r>
+        <w:t>level</w:t>
+      </w:r>
+      <w:r>
+        <w:t>)</w:t>
+      </w:r>
+      <w:r>
+        <w:t>.</w:t>
+      </w:r>
+    </w:p>
+    <w:tbl>
+      <w:tblPr>
+        <w:tblStyle w:val="TableGridLight"/>
+        <w:tblW w:w="5035" w:type="dxa"/>
+        <w:tblLook w:val="04A0" w:firstRow="1" w:lastRow="0" w:firstColumn="1" w:lastColumn="0" w:noHBand="0" w:noVBand="1"/>
+      </w:tblPr>
+      <w:tblGrid>
+        <w:gridCol w:w="2155"/>
+        <w:gridCol w:w="2880"/>
+      </w:tblGrid>
+      <w:tr>
+        <w:trPr>
+          <w:trHeight w:val="300"/>
+        </w:trPr>
+        <w:tc>
+          <w:tcPr>
+            <w:tcW w:w="2155" w:type="dxa"/>
+            <w:noWrap/>
+            <w:hideMark/>
+          </w:tcPr>
+          <w:p>
+            <w:pPr>
+              <w:rPr>
+                <w:rFonts w:eastAsia="Times New Roman" w:cstheme="minorHAnsi"/>
+                <w:b/>
+                <w:color w:val="000000"/>
+                <w:kern w:val="0"/>
+                <w:sz w:val="18"/>
+                <w:szCs w:val="18"/>
+                <w14:ligatures w14:val="none"/>
+              </w:rPr>
+            </w:pPr>
+            <w:r>
+              <w:rPr>
+                <w:rFonts w:eastAsia="Times New Roman" w:cstheme="minorHAnsi"/>
+                <w:b/>
+                <w:color w:val="000000"/>
+                <w:kern w:val="0"/>
+                <w:sz w:val="18"/>
+                <w:szCs w:val="18"/>
+                <w14:ligatures w14:val="none"/>
+              </w:rPr>
+              <w:t>PM2.5 Monitoring Site</w:t>
+            </w:r>
+          </w:p>
+        </w:tc>
+        <w:tc>
+          <w:tcPr>
+            <w:tcW w:w="2880" w:type="dxa"/>
+          </w:tcPr>
+          <w:p>
+            <w:pPr>
+              <w:rPr>
+                <w:rFonts w:eastAsia="Times New Roman" w:cstheme="minorHAnsi"/>
+                <w:b/>
+                <w:color w:val="000000"/>
+                <w:kern w:val="0"/>
+                <w:sz w:val="18"/>
+                <w:szCs w:val="18"/>
+                <w14:ligatures w14:val="none"/>
+              </w:rPr>
+            </w:pPr>
+            <w:r>
+              <w:rPr>
+                <w:rFonts w:eastAsia="Times New Roman" w:cstheme="minorHAnsi"/>
+                <w:b/>
+                <w:color w:val="000000"/>
+                <w:kern w:val="0"/>
+                <w:sz w:val="18"/>
+                <w:szCs w:val="18"/>
+                <w14:ligatures w14:val="none"/>
+              </w:rPr>
+              <w:t>Mobility Site</w:t>
+            </w:r>
+          </w:p>
+        </w:tc>
+      </w:tr>
+      <w:tr>
+        <w:trPr>
+          <w:trHeight w:val="315"/>
+        </w:trPr>
+        <w:tc>
+          <w:tcPr>
+            <w:tcW w:w="2155" w:type="dxa"/>
+            <w:noWrap/>
+            <w:hideMark/>
+          </w:tcPr>
+          <w:p>
+            <w:pPr>
+              <w:rPr>
+                <w:rFonts w:eastAsia="Times New Roman" w:cstheme="minorHAnsi"/>
+                <w:color w:val="000000"/>
+                <w:kern w:val="0"/>
+                <w:sz w:val="18"/>
+                <w:szCs w:val="18"/>
+                <w14:ligatures w14:val="none"/>
+              </w:rPr>
+            </w:pPr>
+            <w:r>
+              <w:rPr>
+                <w:rFonts w:eastAsia="Times New Roman" w:cstheme="minorHAnsi"/>
+                <w:color w:val="000000"/>
+                <w:kern w:val="0"/>
+                <w:sz w:val="18"/>
+                <w:szCs w:val="18"/>
+                <w14:ligatures w14:val="none"/>
+              </w:rPr>
+              <w:t>Abu Dhabi</w:t>
+            </w:r>
+          </w:p>
+        </w:tc>
+        <w:tc>
+          <w:tcPr>
+            <w:tcW w:w="2880" w:type="dxa"/>
+          </w:tcPr>
+          <w:p>
+            <w:pPr>
+              <w:rPr>
+                <w:rFonts w:eastAsia="Times New Roman" w:cstheme="minorHAnsi"/>
+                <w:color w:val="000000"/>
+                <w:kern w:val="0"/>
+                <w:sz w:val="18"/>
+                <w:szCs w:val="18"/>
+                <w14:ligatures w14:val="none"/>
+              </w:rPr>
+            </w:pPr>
+            <w:r>
+              <w:rPr>
+                <w:rFonts w:eastAsia="Times New Roman" w:cstheme="minorHAnsi"/>
+                <w:color w:val="000000"/>
+                <w:kern w:val="0"/>
+                <w:sz w:val="18"/>
+                <w:szCs w:val="18"/>
+                <w14:ligatures w14:val="none"/>
+              </w:rPr>
+              <w:t>Abu Dhabi</w:t>
+            </w:r>
+          </w:p>
+        </w:tc>
+      </w:tr>
+      <w:tr>
+        <w:trPr>
+          <w:trHeight w:val="315"/>
+        </w:trPr>
+        <w:tc>
+          <w:tcPr>
+            <w:tcW w:w="2155" w:type="dxa"/>
+            <w:noWrap/>
+            <w:hideMark/>
+          </w:tcPr>
+          <w:p>
+            <w:pPr>
+              <w:rPr>
+                <w:rFonts w:eastAsia="Times New Roman" w:cstheme="minorHAnsi"/>
+                <w:color w:val="000000"/>
+                <w:kern w:val="0"/>
+                <w:sz w:val="18"/>
+                <w:szCs w:val="18"/>
+                <w14:ligatures w14:val="none"/>
+              </w:rPr>
+            </w:pPr>
+            <w:r>
+              <w:rPr>
+                <w:rFonts w:eastAsia="Times New Roman" w:cstheme="minorHAnsi"/>
+                <w:color w:val="000000"/>
+                <w:kern w:val="0"/>
+                <w:sz w:val="18"/>
+                <w:szCs w:val="18"/>
+                <w14:ligatures w14:val="none"/>
+              </w:rPr>
+              <w:t>Accra</w:t>
+            </w:r>
+          </w:p>
+        </w:tc>
+        <w:tc>
+          <w:tcPr>
+            <w:tcW w:w="2880" w:type="dxa"/>
+          </w:tcPr>
+          <w:p>
+            <w:pPr>
+              <w:rPr>
+                <w:rFonts w:eastAsia="Times New Roman" w:cstheme="minorHAnsi"/>
+                <w:color w:val="000000"/>
+                <w:kern w:val="0"/>
+                <w:sz w:val="18"/>
+                <w:szCs w:val="18"/>
+                <w14:ligatures w14:val="none"/>
+              </w:rPr>
+            </w:pPr>
+            <w:r>
+              <w:rPr>
+                <w:rFonts w:eastAsia="Times New Roman" w:cstheme="minorHAnsi"/>
+                <w:color w:val="000000"/>
+                <w:kern w:val="0"/>
+                <w:sz w:val="18"/>
+                <w:szCs w:val="18"/>
+                <w14:ligatures w14:val="none"/>
+              </w:rPr>
+              <w:t>Accra Metropolitan Area</w:t>
+            </w:r>
+          </w:p>
+        </w:tc>
+      </w:tr>
+      <w:tr>
+        <w:trPr>
+          <w:trHeight w:val="315"/>
+        </w:trPr>
+        <w:tc>
+          <w:tcPr>
+            <w:tcW w:w="2155" w:type="dxa"/>
+            <w:noWrap/>
+            <w:hideMark/>
+          </w:tcPr>
+          <w:p>
+            <w:pPr>
+              <w:rPr>
+                <w:rFonts w:eastAsia="Times New Roman" w:cstheme="minorHAnsi"/>
+                <w:color w:val="000000"/>
+                <w:kern w:val="0"/>
+                <w:sz w:val="18"/>
+                <w:szCs w:val="18"/>
+                <w14:ligatures w14:val="none"/>
+              </w:rPr>
+            </w:pPr>
+            <w:r>
+              <w:rPr>
+                <w:rFonts w:eastAsia="Times New Roman" w:cstheme="minorHAnsi"/>
+                <w:color w:val="000000"/>
+                <w:kern w:val="0"/>
+                <w:sz w:val="18"/>
+                <w:szCs w:val="18"/>
+                <w14:ligatures w14:val="none"/>
+              </w:rPr>
+              <w:t>Almaty</w:t>
+            </w:r>
+          </w:p>
+        </w:tc>
+        <w:tc>
+          <w:tcPr>
+            <w:tcW w:w="2880" w:type="dxa"/>
+          </w:tcPr>
+          <w:p>
+            <w:pPr>
+              <w:rPr>
+                <w:rFonts w:eastAsia="Times New Roman" w:cstheme="minorHAnsi"/>
+                <w:color w:val="000000"/>
+                <w:kern w:val="0"/>
+                <w:sz w:val="18"/>
+                <w:szCs w:val="18"/>
+                <w14:ligatures w14:val="none"/>
+              </w:rPr>
+            </w:pPr>
+            <w:r>
+              <w:rPr>
+                <w:rFonts w:eastAsia="Times New Roman" w:cstheme="minorHAnsi"/>
+                <w:color w:val="000000"/>
+                <w:kern w:val="0"/>
+                <w:sz w:val="18"/>
+                <w:szCs w:val="18"/>
+                <w14:ligatures w14:val="none"/>
+              </w:rPr>
+              <w:t>Kazakhstan</w:t>
+            </w:r>
+          </w:p>
+        </w:tc>
+      </w:tr>
+      <w:tr>
+        <w:trPr>
+          <w:trHeight w:val="315"/>
+        </w:trPr>
+        <w:tc>
+          <w:tcPr>
+            <w:tcW w:w="2155" w:type="dxa"/>
+            <w:noWrap/>
+            <w:hideMark/>
+          </w:tcPr>
+          <w:p>
+            <w:pPr>
+              <w:rPr>
+                <w:rFonts w:eastAsia="Times New Roman" w:cstheme="minorHAnsi"/>
+                <w:color w:val="000000"/>
+                <w:kern w:val="0"/>
+                <w:sz w:val="18"/>
+                <w:szCs w:val="18"/>
+                <w14:ligatures w14:val="none"/>
+              </w:rPr>
+            </w:pPr>
+            <w:r>
+              <w:rPr>
+                <w:rFonts w:eastAsia="Times New Roman" w:cstheme="minorHAnsi"/>
+                <w:color w:val="000000"/>
+                <w:kern w:val="0"/>
+                <w:sz w:val="18"/>
+                <w:szCs w:val="18"/>
+                <w14:ligatures w14:val="none"/>
+              </w:rPr>
+              <w:t>Amman</w:t>
+            </w:r>
+          </w:p>
+        </w:tc>
+        <w:tc>
+          <w:tcPr>
+            <w:tcW w:w="2880" w:type="dxa"/>
+          </w:tcPr>
+          <w:p>
+            <w:pPr>
+              <w:rPr>
+                <w:rFonts w:eastAsia="Times New Roman" w:cstheme="minorHAnsi"/>
+                <w:color w:val="000000"/>
+                <w:kern w:val="0"/>
+                <w:sz w:val="18"/>
+                <w:szCs w:val="18"/>
+                <w14:ligatures w14:val="none"/>
+              </w:rPr>
+            </w:pPr>
+            <w:r>
+              <w:rPr>
+                <w:rFonts w:eastAsia="Times New Roman" w:cstheme="minorHAnsi"/>
+                <w:color w:val="000000"/>
+                <w:kern w:val="0"/>
+                <w:sz w:val="18"/>
+                <w:szCs w:val="18"/>
+                <w14:ligatures w14:val="none"/>
+              </w:rPr>
+              <w:t>Amman Metropolitan Area</w:t>
+            </w:r>
+          </w:p>
+        </w:tc>
+      </w:tr>
+      <w:tr>
+        <w:trPr>
+          <w:trHeight w:val="315"/>
+        </w:trPr>
+        <w:tc>
+          <w:tcPr>
+            <w:tcW w:w="2155" w:type="dxa"/>
+            <w:noWrap/>
+            <w:hideMark/>
+          </w:tcPr>
+          <w:p>
+            <w:pPr>
+              <w:rPr>
+                <w:rFonts w:eastAsia="Times New Roman" w:cstheme="minorHAnsi"/>
+                <w:color w:val="000000"/>
+                <w:kern w:val="0"/>
+                <w:sz w:val="18"/>
+                <w:szCs w:val="18"/>
+                <w14:ligatures w14:val="none"/>
+              </w:rPr>
+            </w:pPr>
+            <w:r>
+              <w:rPr>
+                <w:rFonts w:eastAsia="Times New Roman" w:cstheme="minorHAnsi"/>
+                <w:color w:val="000000"/>
+                <w:kern w:val="0"/>
+                <w:sz w:val="18"/>
+                <w:szCs w:val="18"/>
+                <w14:ligatures w14:val="none"/>
+              </w:rPr>
+              <w:t>Baghdad</w:t>
+            </w:r>
+          </w:p>
+        </w:tc>
+        <w:tc>
+          <w:tcPr>
+            <w:tcW w:w="2880" w:type="dxa"/>
+          </w:tcPr>
+          <w:p>
+            <w:pPr>
+              <w:rPr>
+                <w:rFonts w:eastAsia="Times New Roman" w:cstheme="minorHAnsi"/>
+                <w:color w:val="000000"/>
+                <w:kern w:val="0"/>
+                <w:sz w:val="18"/>
+                <w:szCs w:val="18"/>
+                <w14:ligatures w14:val="none"/>
+              </w:rPr>
+            </w:pPr>
+            <w:r>
+              <w:rPr>
+                <w:rFonts w:eastAsia="Times New Roman" w:cstheme="minorHAnsi"/>
+                <w:color w:val="000000"/>
+                <w:kern w:val="0"/>
+                <w:sz w:val="18"/>
+                <w:szCs w:val="18"/>
+                <w14:ligatures w14:val="none"/>
+              </w:rPr>
+              <w:t>Iraq</w:t>
+            </w:r>
+          </w:p>
+        </w:tc>
+      </w:tr>
+      <w:tr>
+        <w:trPr>
+          <w:trHeight w:val="315"/>
+        </w:trPr>
+        <w:tc>
+          <w:tcPr>
+            <w:tcW w:w="2155" w:type="dxa"/>
+            <w:noWrap/>
+            <w:hideMark/>
+          </w:tcPr>
+          <w:p>
+            <w:pPr>
+              <w:rPr>
+                <w:rFonts w:eastAsia="Times New Roman" w:cstheme="minorHAnsi"/>
+                <w:color w:val="000000"/>
+                <w:kern w:val="0"/>
+                <w:sz w:val="18"/>
+                <w:szCs w:val="18"/>
+                <w14:ligatures w14:val="none"/>
+              </w:rPr>
+            </w:pPr>
+            <w:r>
+              <w:rPr>
+                <w:rFonts w:eastAsia="Times New Roman" w:cstheme="minorHAnsi"/>
+                <w:color w:val="000000"/>
+                <w:kern w:val="0"/>
+                <w:sz w:val="18"/>
+                <w:szCs w:val="18"/>
+                <w14:ligatures w14:val="none"/>
+              </w:rPr>
+              <w:t>Bamako</w:t>
+            </w:r>
+          </w:p>
+        </w:tc>
+        <w:tc>
+          <w:tcPr>
+            <w:tcW w:w="2880" w:type="dxa"/>
+          </w:tcPr>
+          <w:p>
+            <w:pPr>
+              <w:rPr>
+                <w:rFonts w:eastAsia="Times New Roman" w:cstheme="minorHAnsi"/>
+                <w:color w:val="000000"/>
+                <w:kern w:val="0"/>
+                <w:sz w:val="18"/>
+                <w:szCs w:val="18"/>
+                <w14:ligatures w14:val="none"/>
+              </w:rPr>
+            </w:pPr>
+            <w:r>
+              <w:rPr>
+                <w:rFonts w:eastAsia="Times New Roman" w:cstheme="minorHAnsi"/>
+                <w:color w:val="000000"/>
+                <w:kern w:val="0"/>
+                <w:sz w:val="18"/>
+                <w:szCs w:val="18"/>
+                <w14:ligatures w14:val="none"/>
+              </w:rPr>
+              <w:t>Bamako Metropolitan Area</w:t>
+            </w:r>
+          </w:p>
+        </w:tc>
+      </w:tr>
+      <w:tr>
+        <w:trPr>
+          <w:trHeight w:val="315"/>
+        </w:trPr>
+        <w:tc>
+          <w:tcPr>
+            <w:tcW w:w="2155" w:type="dxa"/>
+            <w:noWrap/>
+            <w:hideMark/>
+          </w:tcPr>
+          <w:p>
+            <w:pPr>
+              <w:rPr>
+                <w:rFonts w:eastAsia="Times New Roman" w:cstheme="minorHAnsi"/>
+                <w:color w:val="000000"/>
+                <w:kern w:val="0"/>
+                <w:sz w:val="18"/>
+                <w:szCs w:val="18"/>
+                <w14:ligatures w14:val="none"/>
+              </w:rPr>
+            </w:pPr>
+            <w:r>
+              <w:rPr>
+                <w:rFonts w:eastAsia="Times New Roman" w:cstheme="minorHAnsi"/>
+                <w:color w:val="000000"/>
+                <w:kern w:val="0"/>
+                <w:sz w:val="18"/>
+                <w:szCs w:val="18"/>
+                <w14:ligatures w14:val="none"/>
+              </w:rPr>
+              <w:t>Bogota</w:t>
+            </w:r>
+          </w:p>
+        </w:tc>
+        <w:tc>
+          <w:tcPr>
+            <w:tcW w:w="2880" w:type="dxa"/>
+          </w:tcPr>
+          <w:p>
+            <w:pPr>
+              <w:rPr>
+                <w:rFonts w:eastAsia="Times New Roman" w:cstheme="minorHAnsi"/>
+                <w:color w:val="000000"/>
+                <w:kern w:val="0"/>
+                <w:sz w:val="18"/>
+                <w:szCs w:val="18"/>
+                <w14:ligatures w14:val="none"/>
+              </w:rPr>
+            </w:pPr>
+            <w:r>
+              <w:rPr>
+                <w:rFonts w:eastAsia="Times New Roman" w:cstheme="minorHAnsi"/>
+                <w:color w:val="000000"/>
+                <w:kern w:val="0"/>
+                <w:sz w:val="18"/>
+                <w:szCs w:val="18"/>
+                <w14:ligatures w14:val="none"/>
+              </w:rPr>
+              <w:t>Bogota</w:t>
+            </w:r>
+          </w:p>
+        </w:tc>
+      </w:tr>
+      <w:tr>
+        <w:trPr>
+          <w:trHeight w:val="315"/>
+        </w:trPr>
+        <w:tc>
+          <w:tcPr>
+            <w:tcW w:w="2155" w:type="dxa"/>
+            <w:noWrap/>
+            <w:hideMark/>
+          </w:tcPr>
+          <w:p>
+            <w:pPr>
+              <w:rPr>
+                <w:rFonts w:eastAsia="Times New Roman" w:cstheme="minorHAnsi"/>
+                <w:color w:val="000000"/>
+                <w:kern w:val="0"/>
+                <w:sz w:val="18"/>
+                <w:szCs w:val="18"/>
+                <w14:ligatures w14:val="none"/>
+              </w:rPr>
+            </w:pPr>
+            <w:r>
+              <w:rPr>
+                <w:rFonts w:eastAsia="Times New Roman" w:cstheme="minorHAnsi"/>
+                <w:color w:val="000000"/>
+                <w:kern w:val="0"/>
+                <w:sz w:val="18"/>
+                <w:szCs w:val="18"/>
+                <w14:ligatures w14:val="none"/>
+              </w:rPr>
+              <w:t>Buenos Aires</w:t>
+            </w:r>
+          </w:p>
+        </w:tc>
+        <w:tc>
+          <w:tcPr>
+            <w:tcW w:w="2880" w:type="dxa"/>
+          </w:tcPr>
+          <w:p>
+            <w:pPr>
+              <w:rPr>
+                <w:rFonts w:eastAsia="Times New Roman" w:cstheme="minorHAnsi"/>
+                <w:color w:val="000000"/>
+                <w:kern w:val="0"/>
+                <w:sz w:val="18"/>
+                <w:szCs w:val="18"/>
+                <w14:ligatures w14:val="none"/>
+              </w:rPr>
+            </w:pPr>
+            <w:r>
+              <w:rPr>
+                <w:rFonts w:eastAsia="Times New Roman" w:cstheme="minorHAnsi"/>
+                <w:color w:val="000000"/>
+                <w:kern w:val="0"/>
+                <w:sz w:val="18"/>
+                <w:szCs w:val="18"/>
+                <w14:ligatures w14:val="none"/>
+              </w:rPr>
+              <w:t>Buenos Aires</w:t>
+            </w:r>
+          </w:p>
+        </w:tc>
+      </w:tr>
+      <w:tr>
+        <w:trPr>
+          <w:trHeight w:val="315"/>
+        </w:trPr>
+        <w:tc>
+          <w:tcPr>
+            <w:tcW w:w="2155" w:type="dxa"/>
+            <w:noWrap/>
+            <w:hideMark/>
+          </w:tcPr>
+          <w:p>
+            <w:pPr>
+              <w:rPr>
+                <w:rFonts w:eastAsia="Times New Roman" w:cstheme="minorHAnsi"/>
+                <w:color w:val="000000"/>
+                <w:kern w:val="0"/>
+                <w:sz w:val="18"/>
+                <w:szCs w:val="18"/>
+                <w14:ligatures w14:val="none"/>
+              </w:rPr>
+            </w:pPr>
+            <w:r>
+              <w:rPr>
+                <w:rFonts w:eastAsia="Times New Roman" w:cstheme="minorHAnsi"/>
+                <w:color w:val="000000"/>
+                <w:kern w:val="0"/>
+                <w:sz w:val="18"/>
+                <w:szCs w:val="18"/>
+                <w14:ligatures w14:val="none"/>
+              </w:rPr>
+              <w:t>Chennai</w:t>
+            </w:r>
+          </w:p>
+        </w:tc>
+        <w:tc>
+          <w:tcPr>
+            <w:tcW w:w="2880" w:type="dxa"/>
+          </w:tcPr>
+          <w:p>
+            <w:pPr>
+              <w:rPr>
+                <w:rFonts w:eastAsia="Times New Roman" w:cstheme="minorHAnsi"/>
+                <w:color w:val="000000"/>
+                <w:kern w:val="0"/>
+                <w:sz w:val="18"/>
+                <w:szCs w:val="18"/>
+                <w14:ligatures w14:val="none"/>
+              </w:rPr>
+            </w:pPr>
+            <w:r>
+              <w:rPr>
+                <w:rFonts w:eastAsia="Times New Roman" w:cstheme="minorHAnsi"/>
+                <w:color w:val="000000"/>
+                <w:kern w:val="0"/>
+                <w:sz w:val="18"/>
+                <w:szCs w:val="18"/>
+                <w14:ligatures w14:val="none"/>
+              </w:rPr>
+              <w:t>Chennai</w:t>
+            </w:r>
+          </w:p>
+        </w:tc>
+      </w:tr>
+      <w:tr>
+        <w:trPr>
+          <w:trHeight w:val="315"/>
+        </w:trPr>
+        <w:tc>
+          <w:tcPr>
+            <w:tcW w:w="2155" w:type="dxa"/>
+            <w:noWrap/>
+            <w:hideMark/>
+          </w:tcPr>
+          <w:p>
+            <w:pPr>
+              <w:rPr>
+                <w:rFonts w:eastAsia="Times New Roman" w:cstheme="minorHAnsi"/>
+                <w:color w:val="000000"/>
+                <w:kern w:val="0"/>
+                <w:sz w:val="18"/>
+                <w:szCs w:val="18"/>
+                <w14:ligatures w14:val="none"/>
+              </w:rPr>
+            </w:pPr>
+            <w:r>
+              <w:rPr>
+                <w:rFonts w:eastAsia="Times New Roman" w:cstheme="minorHAnsi"/>
+                <w:color w:val="000000"/>
+                <w:kern w:val="0"/>
+                <w:sz w:val="18"/>
+                <w:szCs w:val="18"/>
+                <w14:ligatures w14:val="none"/>
+              </w:rPr>
+              <w:t>Colombo</w:t>
+            </w:r>
+          </w:p>
+        </w:tc>
+        <w:tc>
+          <w:tcPr>
+            <w:tcW w:w="2880" w:type="dxa"/>
+          </w:tcPr>
+          <w:p>
+            <w:pPr>
+              <w:rPr>
+                <w:rFonts w:eastAsia="Times New Roman" w:cstheme="minorHAnsi"/>
+                <w:color w:val="000000"/>
+                <w:kern w:val="0"/>
+                <w:sz w:val="18"/>
+                <w:szCs w:val="18"/>
+                <w14:ligatures w14:val="none"/>
+              </w:rPr>
+            </w:pPr>
+            <w:r>
+              <w:rPr>
+                <w:rFonts w:eastAsia="Times New Roman" w:cstheme="minorHAnsi"/>
+                <w:color w:val="000000"/>
+                <w:kern w:val="0"/>
+                <w:sz w:val="18"/>
+                <w:szCs w:val="18"/>
+                <w14:ligatures w14:val="none"/>
+              </w:rPr>
+              <w:t>Sri Lanka</w:t>
+            </w:r>
+          </w:p>
+        </w:tc>
+      </w:tr>
+      <w:tr>
+        <w:trPr>
+          <w:trHeight w:val="315"/>
+        </w:trPr>
+        <w:tc>
+          <w:tcPr>
+            <w:tcW w:w="2155" w:type="dxa"/>
+            <w:noWrap/>
+            <w:hideMark/>
+          </w:tcPr>
+          <w:p>
+            <w:pPr>
+              <w:rPr>
+                <w:rFonts w:eastAsia="Times New Roman" w:cstheme="minorHAnsi"/>
+                <w:color w:val="000000"/>
+                <w:kern w:val="0"/>
+                <w:sz w:val="18"/>
+                <w:szCs w:val="18"/>
+                <w14:ligatures w14:val="none"/>
+              </w:rPr>
+            </w:pPr>
+            <w:r>
+              <w:rPr>
+                <w:rFonts w:eastAsia="Times New Roman" w:cstheme="minorHAnsi"/>
+                <w:color w:val="000000"/>
+                <w:kern w:val="0"/>
+                <w:sz w:val="18"/>
+                <w:szCs w:val="18"/>
+                <w14:ligatures w14:val="none"/>
+              </w:rPr>
+              <w:t>Conakry</w:t>
+            </w:r>
+          </w:p>
+        </w:tc>
+        <w:tc>
+          <w:tcPr>
+            <w:tcW w:w="2880" w:type="dxa"/>
+          </w:tcPr>
+          <w:p>
+            <w:pPr>
+              <w:rPr>
+                <w:rFonts w:eastAsia="Times New Roman" w:cstheme="minorHAnsi"/>
+                <w:color w:val="000000"/>
+                <w:kern w:val="0"/>
+                <w:sz w:val="18"/>
+                <w:szCs w:val="18"/>
+                <w14:ligatures w14:val="none"/>
+              </w:rPr>
+            </w:pPr>
+            <w:r>
+              <w:rPr>
+                <w:rFonts w:eastAsia="Times New Roman" w:cstheme="minorHAnsi"/>
+                <w:color w:val="000000"/>
+                <w:kern w:val="0"/>
+                <w:sz w:val="18"/>
+                <w:szCs w:val="18"/>
+                <w14:ligatures w14:val="none"/>
+              </w:rPr>
+              <w:t>Guinea-Bissau</w:t>
+            </w:r>
+          </w:p>
+        </w:tc>
+      </w:tr>
+      <w:tr>
+        <w:trPr>
+          <w:trHeight w:val="315"/>
+        </w:trPr>
+        <w:tc>
+          <w:tcPr>
+            <w:tcW w:w="2155" w:type="dxa"/>
+            <w:noWrap/>
+            <w:hideMark/>
+          </w:tcPr>
+          <w:p>
+            <w:pPr>
+              <w:rPr>
+                <w:rFonts w:eastAsia="Times New Roman" w:cstheme="minorHAnsi"/>
+                <w:color w:val="000000"/>
+                <w:kern w:val="0"/>
+                <w:sz w:val="18"/>
+                <w:szCs w:val="18"/>
+                <w14:ligatures w14:val="none"/>
+              </w:rPr>
+            </w:pPr>
+            <w:r>
+              <w:rPr>
+                <w:rFonts w:eastAsia="Times New Roman" w:cstheme="minorHAnsi"/>
+                <w:color w:val="000000"/>
+                <w:kern w:val="0"/>
+                <w:sz w:val="18"/>
+                <w:szCs w:val="18"/>
+                <w14:ligatures w14:val="none"/>
+              </w:rPr>
+              <w:t>Dhahran</w:t>
+            </w:r>
+          </w:p>
+        </w:tc>
+        <w:tc>
+          <w:tcPr>
+            <w:tcW w:w="2880" w:type="dxa"/>
+          </w:tcPr>
+          <w:p>
+            <w:pPr>
+              <w:rPr>
+                <w:rFonts w:eastAsia="Times New Roman" w:cstheme="minorHAnsi"/>
+                <w:color w:val="000000"/>
+                <w:kern w:val="0"/>
+                <w:sz w:val="18"/>
+                <w:szCs w:val="18"/>
+                <w14:ligatures w14:val="none"/>
+              </w:rPr>
+            </w:pPr>
+            <w:r>
+              <w:rPr>
+                <w:rFonts w:eastAsia="Times New Roman" w:cstheme="minorHAnsi"/>
+                <w:color w:val="000000"/>
+                <w:kern w:val="0"/>
+                <w:sz w:val="18"/>
+                <w:szCs w:val="18"/>
+                <w14:ligatures w14:val="none"/>
+              </w:rPr>
+              <w:t>Nepal</w:t>
+            </w:r>
+          </w:p>
+        </w:tc>
+      </w:tr>
+      <w:tr>
+        <w:trPr>
+          <w:trHeight w:val="315"/>
+        </w:trPr>
+        <w:tc>
+          <w:tcPr>
+            <w:tcW w:w="2155" w:type="dxa"/>
+            <w:noWrap/>
+            <w:hideMark/>
+          </w:tcPr>
+          <w:p>
+            <w:pPr>
+              <w:rPr>
+                <w:rFonts w:eastAsia="Times New Roman" w:cstheme="minorHAnsi"/>
+                <w:color w:val="000000"/>
+                <w:kern w:val="0"/>
+                <w:sz w:val="18"/>
+                <w:szCs w:val="18"/>
+                <w14:ligatures w14:val="none"/>
+              </w:rPr>
+            </w:pPr>
+            <w:r>
+              <w:rPr>
+                <w:rFonts w:eastAsia="Times New Roman" w:cstheme="minorHAnsi"/>
+                <w:color w:val="000000"/>
+                <w:kern w:val="0"/>
+                <w:sz w:val="18"/>
+                <w:szCs w:val="18"/>
+                <w14:ligatures w14:val="none"/>
+              </w:rPr>
+              <w:t>Dhaka</w:t>
+            </w:r>
+          </w:p>
+        </w:tc>
+        <w:tc>
+          <w:tcPr>
+            <w:tcW w:w="2880" w:type="dxa"/>
+          </w:tcPr>
+          <w:p>
+            <w:pPr>
+              <w:rPr>
+                <w:rFonts w:eastAsia="Times New Roman" w:cstheme="minorHAnsi"/>
+                <w:color w:val="000000"/>
+                <w:kern w:val="0"/>
+                <w:sz w:val="18"/>
+                <w:szCs w:val="18"/>
+                <w14:ligatures w14:val="none"/>
+              </w:rPr>
+            </w:pPr>
+            <w:r>
+              <w:rPr>
+                <w:rFonts w:eastAsia="Times New Roman" w:cstheme="minorHAnsi"/>
+                <w:color w:val="000000"/>
+                <w:kern w:val="0"/>
+                <w:sz w:val="18"/>
+                <w:szCs w:val="18"/>
+                <w14:ligatures w14:val="none"/>
+              </w:rPr>
+              <w:t>Bangladesh</w:t>
+            </w:r>
+          </w:p>
+        </w:tc>
+      </w:tr>
+      <w:tr>
+        <w:trPr>
+          <w:trHeight w:val="315"/>
+        </w:trPr>
+        <w:tc>
+          <w:tcPr>
+            <w:tcW w:w="2155" w:type="dxa"/>
+            <w:noWrap/>
+            <w:hideMark/>
+          </w:tcPr>
+          <w:p>
+            <w:pPr>
+              <w:rPr>
+                <w:rFonts w:eastAsia="Times New Roman" w:cstheme="minorHAnsi"/>
+                <w:color w:val="000000"/>
+                <w:kern w:val="0"/>
+                <w:sz w:val="18"/>
+                <w:szCs w:val="18"/>
+                <w14:ligatures w14:val="none"/>
+              </w:rPr>
+            </w:pPr>
+            <w:r>
+              <w:rPr>
+                <w:rFonts w:eastAsia="Times New Roman" w:cstheme="minorHAnsi"/>
+                <w:color w:val="000000"/>
+                <w:kern w:val="0"/>
+                <w:sz w:val="18"/>
+                <w:szCs w:val="18"/>
+                <w14:ligatures w14:val="none"/>
+              </w:rPr>
+              <w:t>Dubai</w:t>
+            </w:r>
+          </w:p>
+        </w:tc>
+        <w:tc>
+          <w:tcPr>
+            <w:tcW w:w="2880" w:type="dxa"/>
+          </w:tcPr>
+          <w:p>
+            <w:pPr>
+              <w:rPr>
+                <w:rFonts w:eastAsia="Times New Roman" w:cstheme="minorHAnsi"/>
+                <w:color w:val="000000"/>
+                <w:kern w:val="0"/>
+                <w:sz w:val="18"/>
+                <w:szCs w:val="18"/>
+                <w14:ligatures w14:val="none"/>
+              </w:rPr>
+            </w:pPr>
+            <w:r>
+              <w:rPr>
+                <w:rFonts w:eastAsia="Times New Roman" w:cstheme="minorHAnsi"/>
+                <w:color w:val="000000"/>
+                <w:kern w:val="0"/>
+                <w:sz w:val="18"/>
+                <w:szCs w:val="18"/>
+                <w14:ligatures w14:val="none"/>
+              </w:rPr>
+              <w:t>Dubai</w:t>
+            </w:r>
+          </w:p>
+        </w:tc>
+      </w:tr>
+      <w:tr>
+        <w:trPr>
+          <w:trHeight w:val="315"/>
+        </w:trPr>
+        <w:tc>
+          <w:tcPr>
+            <w:tcW w:w="2155" w:type="dxa"/>
+            <w:noWrap/>
+            <w:hideMark/>
+          </w:tcPr>
+          <w:p>
+            <w:pPr>
+              <w:rPr>
+                <w:rFonts w:eastAsia="Times New Roman" w:cstheme="minorHAnsi"/>
+                <w:color w:val="000000"/>
+                <w:kern w:val="0"/>
+                <w:sz w:val="18"/>
+                <w:szCs w:val="18"/>
+                <w14:ligatures w14:val="none"/>
+              </w:rPr>
+            </w:pPr>
+            <w:r>
+              <w:rPr>
+                <w:rFonts w:eastAsia="Times New Roman" w:cstheme="minorHAnsi"/>
+                <w:color w:val="000000"/>
+                <w:kern w:val="0"/>
+                <w:sz w:val="18"/>
+                <w:szCs w:val="18"/>
+                <w14:ligatures w14:val="none"/>
+              </w:rPr>
+              <w:t>Dushanbe</w:t>
+            </w:r>
+          </w:p>
+        </w:tc>
+        <w:tc>
+          <w:tcPr>
+            <w:tcW w:w="2880" w:type="dxa"/>
+          </w:tcPr>
+          <w:p>
+            <w:pPr>
+              <w:rPr>
+                <w:rFonts w:eastAsia="Times New Roman" w:cstheme="minorHAnsi"/>
+                <w:color w:val="000000"/>
+                <w:kern w:val="0"/>
+                <w:sz w:val="18"/>
+                <w:szCs w:val="18"/>
+                <w14:ligatures w14:val="none"/>
+              </w:rPr>
+            </w:pPr>
+            <w:r>
+              <w:rPr>
+                <w:rFonts w:eastAsia="Times New Roman" w:cstheme="minorHAnsi"/>
+                <w:color w:val="000000"/>
+                <w:kern w:val="0"/>
+                <w:sz w:val="18"/>
+                <w:szCs w:val="18"/>
+                <w14:ligatures w14:val="none"/>
+              </w:rPr>
+              <w:t>Dushanbe Metropolitan Area</w:t>
+            </w:r>
+          </w:p>
+        </w:tc>
+      </w:tr>
+      <w:tr>
+        <w:trPr>
+          <w:trHeight w:val="315"/>
+        </w:trPr>
+        <w:tc>
+          <w:tcPr>
+            <w:tcW w:w="2155" w:type="dxa"/>
+            <w:noWrap/>
+            <w:hideMark/>
+          </w:tcPr>
+          <w:p>
+            <w:pPr>
+              <w:rPr>
+                <w:rFonts w:eastAsia="Times New Roman" w:cstheme="minorHAnsi"/>
+                <w:color w:val="000000"/>
+                <w:kern w:val="0"/>
+                <w:sz w:val="18"/>
+                <w:szCs w:val="18"/>
+                <w14:ligatures w14:val="none"/>
+              </w:rPr>
+            </w:pPr>
+            <w:r>
+              <w:rPr>
+                <w:rFonts w:eastAsia="Times New Roman" w:cstheme="minorHAnsi"/>
+                <w:color w:val="000000"/>
+                <w:kern w:val="0"/>
+                <w:sz w:val="18"/>
+                <w:szCs w:val="18"/>
+                <w14:ligatures w14:val="none"/>
+              </w:rPr>
+              <w:t>Embassy Kathmandu</w:t>
+            </w:r>
+          </w:p>
+        </w:tc>
+        <w:tc>
+          <w:tcPr>
+            <w:tcW w:w="2880" w:type="dxa"/>
+          </w:tcPr>
+          <w:p>
+            <w:pPr>
+              <w:rPr>
+                <w:rFonts w:eastAsia="Times New Roman" w:cstheme="minorHAnsi"/>
+                <w:color w:val="000000"/>
+                <w:kern w:val="0"/>
+                <w:sz w:val="18"/>
+                <w:szCs w:val="18"/>
+                <w14:ligatures w14:val="none"/>
+              </w:rPr>
+            </w:pPr>
+            <w:r>
+              <w:rPr>
+                <w:rFonts w:eastAsia="Times New Roman" w:cstheme="minorHAnsi"/>
+                <w:color w:val="000000"/>
+                <w:kern w:val="0"/>
+                <w:sz w:val="18"/>
+                <w:szCs w:val="18"/>
+                <w14:ligatures w14:val="none"/>
+              </w:rPr>
+              <w:t>Nepal</w:t>
+            </w:r>
+          </w:p>
+        </w:tc>
+      </w:tr>
+      <w:tr>
+        <w:trPr>
+          <w:trHeight w:val="315"/>
+        </w:trPr>
+        <w:tc>
+          <w:tcPr>
+            <w:tcW w:w="2155" w:type="dxa"/>
+            <w:noWrap/>
+            <w:hideMark/>
+          </w:tcPr>
+          <w:p>
+            <w:pPr>
+              <w:rPr>
+                <w:rFonts w:eastAsia="Times New Roman" w:cstheme="minorHAnsi"/>
+                <w:color w:val="000000"/>
+                <w:kern w:val="0"/>
+                <w:sz w:val="18"/>
+                <w:szCs w:val="18"/>
+                <w14:ligatures w14:val="none"/>
+              </w:rPr>
+            </w:pPr>
+            <w:r>
+              <w:rPr>
+                <w:rFonts w:eastAsia="Times New Roman" w:cstheme="minorHAnsi"/>
+                <w:color w:val="000000"/>
+                <w:kern w:val="0"/>
+                <w:sz w:val="18"/>
+                <w:szCs w:val="18"/>
+                <w14:ligatures w14:val="none"/>
+              </w:rPr>
+              <w:t>Guatemala City</w:t>
+            </w:r>
+          </w:p>
+        </w:tc>
+        <w:tc>
+          <w:tcPr>
+            <w:tcW w:w="2880" w:type="dxa"/>
+          </w:tcPr>
+          <w:p>
+            <w:pPr>
+              <w:rPr>
+                <w:rFonts w:eastAsia="Times New Roman" w:cstheme="minorHAnsi"/>
+                <w:color w:val="000000"/>
+                <w:kern w:val="0"/>
+                <w:sz w:val="18"/>
+                <w:szCs w:val="18"/>
+                <w14:ligatures w14:val="none"/>
+              </w:rPr>
+            </w:pPr>
+            <w:r>
+              <w:rPr>
+                <w:rFonts w:eastAsia="Times New Roman" w:cstheme="minorHAnsi"/>
+                <w:color w:val="000000"/>
+                <w:kern w:val="0"/>
+                <w:sz w:val="18"/>
+                <w:szCs w:val="18"/>
+                <w14:ligatures w14:val="none"/>
+              </w:rPr>
+              <w:t>Guatemala City</w:t>
+            </w:r>
+          </w:p>
+        </w:tc>
+      </w:tr>
+      <w:tr>
+        <w:trPr>
+          <w:trHeight w:val="315"/>
+        </w:trPr>
+        <w:tc>
+          <w:tcPr>
+            <w:tcW w:w="2155" w:type="dxa"/>
+            <w:noWrap/>
+            <w:hideMark/>
+          </w:tcPr>
+          <w:p>
+            <w:pPr>
+              <w:rPr>
+                <w:rFonts w:eastAsia="Times New Roman" w:cstheme="minorHAnsi"/>
+                <w:color w:val="000000"/>
+                <w:kern w:val="0"/>
+                <w:sz w:val="18"/>
+                <w:szCs w:val="18"/>
+                <w14:ligatures w14:val="none"/>
+              </w:rPr>
+            </w:pPr>
+            <w:r>
+              <w:rPr>
+                <w:rFonts w:eastAsia="Times New Roman" w:cstheme="minorHAnsi"/>
+                <w:color w:val="000000"/>
+                <w:kern w:val="0"/>
+                <w:sz w:val="18"/>
+                <w:szCs w:val="18"/>
+                <w14:ligatures w14:val="none"/>
+              </w:rPr>
+              <w:t>Hyderabad</w:t>
+            </w:r>
+          </w:p>
+        </w:tc>
+        <w:tc>
+          <w:tcPr>
+            <w:tcW w:w="2880" w:type="dxa"/>
+          </w:tcPr>
+          <w:p>
+            <w:pPr>
+              <w:rPr>
+                <w:rFonts w:eastAsia="Times New Roman" w:cstheme="minorHAnsi"/>
+                <w:color w:val="000000"/>
+                <w:kern w:val="0"/>
+                <w:sz w:val="18"/>
+                <w:szCs w:val="18"/>
+                <w14:ligatures w14:val="none"/>
+              </w:rPr>
+            </w:pPr>
+            <w:r>
+              <w:rPr>
+                <w:rFonts w:eastAsia="Times New Roman" w:cstheme="minorHAnsi"/>
+                <w:color w:val="000000"/>
+                <w:kern w:val="0"/>
+                <w:sz w:val="18"/>
+                <w:szCs w:val="18"/>
+                <w14:ligatures w14:val="none"/>
+              </w:rPr>
+              <w:t>Hyderabad</w:t>
+            </w:r>
+          </w:p>
+        </w:tc>
+      </w:tr>
+      <w:tr>
+        <w:trPr>
+          <w:trHeight w:val="315"/>
+        </w:trPr>
+        <w:tc>
+          <w:tcPr>
+            <w:tcW w:w="2155" w:type="dxa"/>
+            <w:noWrap/>
+            <w:hideMark/>
+          </w:tcPr>
+          <w:p>
+            <w:pPr>
+              <w:rPr>
+                <w:rFonts w:eastAsia="Times New Roman" w:cstheme="minorHAnsi"/>
+                <w:color w:val="000000"/>
+                <w:kern w:val="0"/>
+                <w:sz w:val="18"/>
+                <w:szCs w:val="18"/>
+                <w14:ligatures w14:val="none"/>
+              </w:rPr>
+            </w:pPr>
+            <w:r>
+              <w:rPr>
+                <w:rFonts w:eastAsia="Times New Roman" w:cstheme="minorHAnsi"/>
+                <w:color w:val="000000"/>
+                <w:kern w:val="0"/>
+                <w:sz w:val="18"/>
+                <w:szCs w:val="18"/>
+                <w14:ligatures w14:val="none"/>
+              </w:rPr>
+              <w:t>Islamabad</w:t>
+            </w:r>
+          </w:p>
+        </w:tc>
+        <w:tc>
+          <w:tcPr>
+            <w:tcW w:w="2880" w:type="dxa"/>
+          </w:tcPr>
+          <w:p>
+            <w:pPr>
+              <w:rPr>
+                <w:rFonts w:eastAsia="Times New Roman" w:cstheme="minorHAnsi"/>
+                <w:color w:val="000000"/>
+                <w:kern w:val="0"/>
+                <w:sz w:val="18"/>
+                <w:szCs w:val="18"/>
+                <w14:ligatures w14:val="none"/>
+              </w:rPr>
+            </w:pPr>
+            <w:r>
+              <w:rPr>
+                <w:rFonts w:eastAsia="Times New Roman" w:cstheme="minorHAnsi"/>
+                <w:color w:val="000000"/>
+                <w:kern w:val="0"/>
+                <w:sz w:val="18"/>
+                <w:szCs w:val="18"/>
+                <w14:ligatures w14:val="none"/>
+              </w:rPr>
+              <w:t>Islamabad Metropolitan Area</w:t>
+            </w:r>
+          </w:p>
+        </w:tc>
+      </w:tr>
+      <w:tr>
+        <w:trPr>
+          <w:trHeight w:val="315"/>
+        </w:trPr>
+        <w:tc>
+          <w:tcPr>
+            <w:tcW w:w="2155" w:type="dxa"/>
+            <w:noWrap/>
+            <w:hideMark/>
+          </w:tcPr>
+          <w:p>
+            <w:pPr>
+              <w:rPr>
+                <w:rFonts w:eastAsia="Times New Roman" w:cstheme="minorHAnsi"/>
+                <w:color w:val="000000"/>
+                <w:kern w:val="0"/>
+                <w:sz w:val="18"/>
+                <w:szCs w:val="18"/>
+                <w14:ligatures w14:val="none"/>
+              </w:rPr>
+            </w:pPr>
+            <w:r>
+              <w:rPr>
+                <w:rFonts w:eastAsia="Times New Roman" w:cstheme="minorHAnsi"/>
+                <w:color w:val="000000"/>
+                <w:kern w:val="0"/>
+                <w:sz w:val="18"/>
+                <w:szCs w:val="18"/>
+                <w14:ligatures w14:val="none"/>
+              </w:rPr>
+              <w:t>Jakarta Central</w:t>
+            </w:r>
+          </w:p>
+        </w:tc>
+        <w:tc>
+          <w:tcPr>
+            <w:tcW w:w="2880" w:type="dxa"/>
+          </w:tcPr>
+          <w:p>
+            <w:pPr>
+              <w:rPr>
+                <w:rFonts w:eastAsia="Times New Roman" w:cstheme="minorHAnsi"/>
+                <w:color w:val="000000"/>
+                <w:kern w:val="0"/>
+                <w:sz w:val="18"/>
+                <w:szCs w:val="18"/>
+                <w14:ligatures w14:val="none"/>
+              </w:rPr>
+            </w:pPr>
+            <w:r>
+              <w:rPr>
+                <w:rFonts w:eastAsia="Times New Roman" w:cstheme="minorHAnsi"/>
+                <w:color w:val="000000"/>
+                <w:kern w:val="0"/>
+                <w:sz w:val="18"/>
+                <w:szCs w:val="18"/>
+                <w14:ligatures w14:val="none"/>
+              </w:rPr>
+              <w:t>Jakarta</w:t>
+            </w:r>
+          </w:p>
+        </w:tc>
+      </w:tr>
+      <w:tr>
+        <w:trPr>
+          <w:trHeight w:val="315"/>
+        </w:trPr>
+        <w:tc>
+          <w:tcPr>
+            <w:tcW w:w="2155" w:type="dxa"/>
+            <w:noWrap/>
+            <w:hideMark/>
+          </w:tcPr>
+          <w:p>
+            <w:pPr>
+              <w:rPr>
+                <w:rFonts w:eastAsia="Times New Roman" w:cstheme="minorHAnsi"/>
+                <w:color w:val="000000"/>
+                <w:kern w:val="0"/>
+                <w:sz w:val="18"/>
+                <w:szCs w:val="18"/>
+                <w14:ligatures w14:val="none"/>
+              </w:rPr>
+            </w:pPr>
+            <w:r>
+              <w:rPr>
+                <w:rFonts w:eastAsia="Times New Roman" w:cstheme="minorHAnsi"/>
+                <w:color w:val="000000"/>
+                <w:kern w:val="0"/>
+                <w:sz w:val="18"/>
+                <w:szCs w:val="18"/>
+                <w14:ligatures w14:val="none"/>
+              </w:rPr>
+              <w:t>Jakarta South</w:t>
+            </w:r>
+          </w:p>
+        </w:tc>
+        <w:tc>
+          <w:tcPr>
+            <w:tcW w:w="2880" w:type="dxa"/>
+          </w:tcPr>
+          <w:p>
+            <w:pPr>
+              <w:rPr>
+                <w:rFonts w:eastAsia="Times New Roman" w:cstheme="minorHAnsi"/>
+                <w:color w:val="000000"/>
+                <w:kern w:val="0"/>
+                <w:sz w:val="18"/>
+                <w:szCs w:val="18"/>
+                <w14:ligatures w14:val="none"/>
+              </w:rPr>
+            </w:pPr>
+            <w:r>
+              <w:rPr>
+                <w:rFonts w:eastAsia="Times New Roman" w:cstheme="minorHAnsi"/>
+                <w:color w:val="000000"/>
+                <w:kern w:val="0"/>
+                <w:sz w:val="18"/>
+                <w:szCs w:val="18"/>
+                <w14:ligatures w14:val="none"/>
+              </w:rPr>
+              <w:t>Jakarta</w:t>
+            </w:r>
+          </w:p>
+        </w:tc>
+      </w:tr>
+      <w:tr>
+        <w:trPr>
+          <w:trHeight w:val="315"/>
+        </w:trPr>
+        <w:tc>
+          <w:tcPr>
+            <w:tcW w:w="2155" w:type="dxa"/>
+            <w:noWrap/>
+            <w:hideMark/>
+          </w:tcPr>
+          <w:p>
+            <w:pPr>
+              <w:rPr>
+                <w:rFonts w:eastAsia="Times New Roman" w:cstheme="minorHAnsi"/>
+                <w:color w:val="000000"/>
+                <w:kern w:val="0"/>
+                <w:sz w:val="18"/>
+                <w:szCs w:val="18"/>
+                <w14:ligatures w14:val="none"/>
+              </w:rPr>
+            </w:pPr>
+            <w:r>
+              <w:rPr>
+                <w:rFonts w:eastAsia="Times New Roman" w:cstheme="minorHAnsi"/>
+                <w:color w:val="000000"/>
+                <w:kern w:val="0"/>
+                <w:sz w:val="18"/>
+                <w:szCs w:val="18"/>
+                <w14:ligatures w14:val="none"/>
+              </w:rPr>
+              <w:t>Kabul</w:t>
+            </w:r>
+          </w:p>
+        </w:tc>
+        <w:tc>
+          <w:tcPr>
+            <w:tcW w:w="2880" w:type="dxa"/>
+          </w:tcPr>
+          <w:p>
+            <w:pPr>
+              <w:rPr>
+                <w:rFonts w:eastAsia="Times New Roman" w:cstheme="minorHAnsi"/>
+                <w:color w:val="000000"/>
+                <w:kern w:val="0"/>
+                <w:sz w:val="18"/>
+                <w:szCs w:val="18"/>
+                <w14:ligatures w14:val="none"/>
+              </w:rPr>
+            </w:pPr>
+            <w:r>
+              <w:rPr>
+                <w:rFonts w:eastAsia="Times New Roman" w:cstheme="minorHAnsi"/>
+                <w:color w:val="000000"/>
+                <w:kern w:val="0"/>
+                <w:sz w:val="18"/>
+                <w:szCs w:val="18"/>
+                <w14:ligatures w14:val="none"/>
+              </w:rPr>
+              <w:t>Kabul Metropolitan Area</w:t>
+            </w:r>
+          </w:p>
+        </w:tc>
+      </w:tr>
+      <w:tr>
+        <w:trPr>
+          <w:trHeight w:val="315"/>
+        </w:trPr>
+        <w:tc>
+          <w:tcPr>
+            <w:tcW w:w="2155" w:type="dxa"/>
+            <w:noWrap/>
+            <w:hideMark/>
+          </w:tcPr>
+          <w:p>
+            <w:pPr>
+              <w:rPr>
+                <w:rFonts w:eastAsia="Times New Roman" w:cstheme="minorHAnsi"/>
+                <w:color w:val="000000"/>
+                <w:kern w:val="0"/>
+                <w:sz w:val="18"/>
+                <w:szCs w:val="18"/>
+                <w14:ligatures w14:val="none"/>
+              </w:rPr>
+            </w:pPr>
+            <w:r>
+              <w:rPr>
+                <w:rFonts w:eastAsia="Times New Roman" w:cstheme="minorHAnsi"/>
+                <w:color w:val="000000"/>
+                <w:kern w:val="0"/>
+                <w:sz w:val="18"/>
+                <w:szCs w:val="18"/>
+                <w14:ligatures w14:val="none"/>
+              </w:rPr>
+              <w:t>Kampala</w:t>
+            </w:r>
+          </w:p>
+        </w:tc>
+        <w:tc>
+          <w:tcPr>
+            <w:tcW w:w="2880" w:type="dxa"/>
+          </w:tcPr>
+          <w:p>
+            <w:pPr>
+              <w:rPr>
+                <w:rFonts w:eastAsia="Times New Roman" w:cstheme="minorHAnsi"/>
+                <w:color w:val="000000"/>
+                <w:kern w:val="0"/>
+                <w:sz w:val="18"/>
+                <w:szCs w:val="18"/>
+                <w14:ligatures w14:val="none"/>
+              </w:rPr>
+            </w:pPr>
+            <w:r>
+              <w:rPr>
+                <w:rFonts w:eastAsia="Times New Roman" w:cstheme="minorHAnsi"/>
+                <w:color w:val="000000"/>
+                <w:kern w:val="0"/>
+                <w:sz w:val="18"/>
+                <w:szCs w:val="18"/>
+                <w14:ligatures w14:val="none"/>
+              </w:rPr>
+              <w:t>Kampala</w:t>
+            </w:r>
+          </w:p>
+        </w:tc>
+      </w:tr>
+      <w:tr>
+        <w:trPr>
+          <w:trHeight w:val="315"/>
+        </w:trPr>
+        <w:tc>
+          <w:tcPr>
+            <w:tcW w:w="2155" w:type="dxa"/>
+            <w:noWrap/>
+            <w:hideMark/>
+          </w:tcPr>
+          <w:p>
+            <w:pPr>
+              <w:rPr>
+                <w:rFonts w:eastAsia="Times New Roman" w:cstheme="minorHAnsi"/>
+                <w:color w:val="000000"/>
+                <w:kern w:val="0"/>
+                <w:sz w:val="18"/>
+                <w:szCs w:val="18"/>
+                <w14:ligatures w14:val="none"/>
+              </w:rPr>
+            </w:pPr>
+            <w:r>
+              <w:rPr>
+                <w:rFonts w:eastAsia="Times New Roman" w:cstheme="minorHAnsi"/>
+                <w:color w:val="000000"/>
+                <w:kern w:val="0"/>
+                <w:sz w:val="18"/>
+                <w:szCs w:val="18"/>
+                <w14:ligatures w14:val="none"/>
+              </w:rPr>
+              <w:t>Karachi</w:t>
+            </w:r>
+          </w:p>
+        </w:tc>
+        <w:tc>
+          <w:tcPr>
+            <w:tcW w:w="2880" w:type="dxa"/>
+          </w:tcPr>
+          <w:p>
+            <w:pPr>
+              <w:rPr>
+                <w:rFonts w:eastAsia="Times New Roman" w:cstheme="minorHAnsi"/>
+                <w:color w:val="000000"/>
+                <w:kern w:val="0"/>
+                <w:sz w:val="18"/>
+                <w:szCs w:val="18"/>
+                <w14:ligatures w14:val="none"/>
+              </w:rPr>
+            </w:pPr>
+            <w:r>
+              <w:rPr>
+                <w:rFonts w:eastAsia="Times New Roman" w:cstheme="minorHAnsi"/>
+                <w:color w:val="000000"/>
+                <w:kern w:val="0"/>
+                <w:sz w:val="18"/>
+                <w:szCs w:val="18"/>
+                <w14:ligatures w14:val="none"/>
+              </w:rPr>
+              <w:t>Karachi Metropolitan Area</w:t>
+            </w:r>
+          </w:p>
+        </w:tc>
+      </w:tr>
+      <w:tr>
+        <w:trPr>
+          <w:trHeight w:val="315"/>
+        </w:trPr>
+        <w:tc>
+          <w:tcPr>
+            <w:tcW w:w="2155" w:type="dxa"/>
+            <w:noWrap/>
+            <w:hideMark/>
+          </w:tcPr>
+          <w:p>
+            <w:pPr>
+              <w:rPr>
+                <w:rFonts w:eastAsia="Times New Roman" w:cstheme="minorHAnsi"/>
+                <w:color w:val="000000"/>
+                <w:kern w:val="0"/>
+                <w:sz w:val="18"/>
+                <w:szCs w:val="18"/>
+                <w14:ligatures w14:val="none"/>
+              </w:rPr>
+            </w:pPr>
+            <w:r>
+              <w:rPr>
+                <w:rFonts w:eastAsia="Times New Roman" w:cstheme="minorHAnsi"/>
+                <w:color w:val="000000"/>
+                <w:kern w:val="0"/>
+                <w:sz w:val="18"/>
+                <w:szCs w:val="18"/>
+                <w14:ligatures w14:val="none"/>
+              </w:rPr>
+              <w:t>Kolkata</w:t>
+            </w:r>
+          </w:p>
+        </w:tc>
+        <w:tc>
+          <w:tcPr>
+            <w:tcW w:w="2880" w:type="dxa"/>
+          </w:tcPr>
+          <w:p>
+            <w:pPr>
+              <w:rPr>
+                <w:rFonts w:eastAsia="Times New Roman" w:cstheme="minorHAnsi"/>
+                <w:color w:val="000000"/>
+                <w:kern w:val="0"/>
+                <w:sz w:val="18"/>
+                <w:szCs w:val="18"/>
+                <w14:ligatures w14:val="none"/>
+              </w:rPr>
+            </w:pPr>
+            <w:r>
+              <w:rPr>
+                <w:rFonts w:eastAsia="Times New Roman" w:cstheme="minorHAnsi"/>
+                <w:color w:val="000000"/>
+                <w:kern w:val="0"/>
+                <w:sz w:val="18"/>
+                <w:szCs w:val="18"/>
+                <w14:ligatures w14:val="none"/>
+              </w:rPr>
+              <w:t>Kolkata</w:t>
+            </w:r>
+          </w:p>
+        </w:tc>
+      </w:tr>
+      <w:tr>
+        <w:trPr>
+          <w:trHeight w:val="315"/>
+        </w:trPr>
+        <w:tc>
+          <w:tcPr>
+            <w:tcW w:w="2155" w:type="dxa"/>
+            <w:noWrap/>
+            <w:hideMark/>
+          </w:tcPr>
+          <w:p>
+            <w:pPr>
+              <w:rPr>
+                <w:rFonts w:eastAsia="Times New Roman" w:cstheme="minorHAnsi"/>
+                <w:color w:val="000000"/>
+                <w:kern w:val="0"/>
+                <w:sz w:val="18"/>
+                <w:szCs w:val="18"/>
+                <w14:ligatures w14:val="none"/>
+              </w:rPr>
+            </w:pPr>
+            <w:r>
+              <w:rPr>
+                <w:rFonts w:eastAsia="Times New Roman" w:cstheme="minorHAnsi"/>
+                <w:color w:val="000000"/>
+                <w:kern w:val="0"/>
+                <w:sz w:val="18"/>
+                <w:szCs w:val="18"/>
+                <w14:ligatures w14:val="none"/>
+              </w:rPr>
+              <w:t>Kuwait City</w:t>
+            </w:r>
+          </w:p>
+        </w:tc>
+        <w:tc>
+          <w:tcPr>
+            <w:tcW w:w="2880" w:type="dxa"/>
+          </w:tcPr>
+          <w:p>
+            <w:pPr>
+              <w:rPr>
+                <w:rFonts w:eastAsia="Times New Roman" w:cstheme="minorHAnsi"/>
+                <w:color w:val="000000"/>
+                <w:kern w:val="0"/>
+                <w:sz w:val="18"/>
+                <w:szCs w:val="18"/>
+                <w14:ligatures w14:val="none"/>
+              </w:rPr>
+            </w:pPr>
+            <w:r>
+              <w:rPr>
+                <w:rFonts w:eastAsia="Times New Roman" w:cstheme="minorHAnsi"/>
+                <w:color w:val="000000"/>
+                <w:kern w:val="0"/>
+                <w:sz w:val="18"/>
+                <w:szCs w:val="18"/>
+                <w14:ligatures w14:val="none"/>
+              </w:rPr>
+              <w:t>Kuwait City Metropolitan Area</w:t>
+            </w:r>
+          </w:p>
+        </w:tc>
+      </w:tr>
+      <w:tr>
+        <w:trPr>
+          <w:trHeight w:val="315"/>
+        </w:trPr>
+        <w:tc>
+          <w:tcPr>
+            <w:tcW w:w="2155" w:type="dxa"/>
+            <w:noWrap/>
+            <w:hideMark/>
+          </w:tcPr>
+          <w:p>
+            <w:pPr>
+              <w:rPr>
+                <w:rFonts w:eastAsia="Times New Roman" w:cstheme="minorHAnsi"/>
+                <w:color w:val="000000"/>
+                <w:kern w:val="0"/>
+                <w:sz w:val="18"/>
+                <w:szCs w:val="18"/>
+                <w14:ligatures w14:val="none"/>
+              </w:rPr>
+            </w:pPr>
+            <w:r>
+              <w:rPr>
+                <w:rFonts w:eastAsia="Times New Roman" w:cstheme="minorHAnsi"/>
+                <w:color w:val="000000"/>
+                <w:kern w:val="0"/>
+                <w:sz w:val="18"/>
+                <w:szCs w:val="18"/>
+                <w14:ligatures w14:val="none"/>
+              </w:rPr>
+              <w:t>Lahore</w:t>
+            </w:r>
+          </w:p>
+        </w:tc>
+        <w:tc>
+          <w:tcPr>
+            <w:tcW w:w="2880" w:type="dxa"/>
+          </w:tcPr>
+          <w:p>
+            <w:pPr>
+              <w:rPr>
+                <w:rFonts w:eastAsia="Times New Roman" w:cstheme="minorHAnsi"/>
+                <w:color w:val="000000"/>
+                <w:kern w:val="0"/>
+                <w:sz w:val="18"/>
+                <w:szCs w:val="18"/>
+                <w14:ligatures w14:val="none"/>
+              </w:rPr>
+            </w:pPr>
+            <w:r>
+              <w:rPr>
+                <w:rFonts w:eastAsia="Times New Roman" w:cstheme="minorHAnsi"/>
+                <w:color w:val="000000"/>
+                <w:kern w:val="0"/>
+                <w:sz w:val="18"/>
+                <w:szCs w:val="18"/>
+                <w14:ligatures w14:val="none"/>
+              </w:rPr>
+              <w:t>Lahore Metropolitan Area</w:t>
+            </w:r>
+          </w:p>
+        </w:tc>
+      </w:tr>
+      <w:tr>
+        <w:trPr>
+          <w:trHeight w:val="315"/>
+        </w:trPr>
+        <w:tc>
+          <w:tcPr>
+            <w:tcW w:w="2155" w:type="dxa"/>
+            <w:noWrap/>
+            <w:hideMark/>
+          </w:tcPr>
+          <w:p>
+            <w:pPr>
+              <w:rPr>
+                <w:rFonts w:eastAsia="Times New Roman" w:cstheme="minorHAnsi"/>
+                <w:color w:val="000000"/>
+                <w:kern w:val="0"/>
+                <w:sz w:val="18"/>
+                <w:szCs w:val="18"/>
+                <w14:ligatures w14:val="none"/>
+              </w:rPr>
+            </w:pPr>
+            <w:r>
+              <w:rPr>
+                <w:rFonts w:eastAsia="Times New Roman" w:cstheme="minorHAnsi"/>
+                <w:color w:val="000000"/>
+                <w:kern w:val="0"/>
+                <w:sz w:val="18"/>
+                <w:szCs w:val="18"/>
+                <w14:ligatures w14:val="none"/>
+              </w:rPr>
+              <w:t>Lima</w:t>
+            </w:r>
+          </w:p>
+        </w:tc>
+        <w:tc>
+          <w:tcPr>
+            <w:tcW w:w="2880" w:type="dxa"/>
+          </w:tcPr>
+          <w:p>
+            <w:pPr>
+              <w:rPr>
+                <w:rFonts w:eastAsia="Times New Roman" w:cstheme="minorHAnsi"/>
+                <w:color w:val="000000"/>
+                <w:kern w:val="0"/>
+                <w:sz w:val="18"/>
+                <w:szCs w:val="18"/>
+                <w14:ligatures w14:val="none"/>
+              </w:rPr>
+            </w:pPr>
+            <w:r>
+              <w:rPr>
+                <w:rFonts w:eastAsia="Times New Roman" w:cstheme="minorHAnsi"/>
+                <w:color w:val="000000"/>
+                <w:kern w:val="0"/>
+                <w:sz w:val="18"/>
+                <w:szCs w:val="18"/>
+                <w14:ligatures w14:val="none"/>
+              </w:rPr>
+              <w:t>Lima Region</w:t>
+            </w:r>
+          </w:p>
+        </w:tc>
+      </w:tr>
+      <w:tr>
+        <w:trPr>
+          <w:trHeight w:val="315"/>
+        </w:trPr>
+        <w:tc>
+          <w:tcPr>
+            <w:tcW w:w="2155" w:type="dxa"/>
+            <w:noWrap/>
+            <w:hideMark/>
+          </w:tcPr>
+          <w:p>
+            <w:pPr>
+              <w:rPr>
+                <w:rFonts w:eastAsia="Times New Roman" w:cstheme="minorHAnsi"/>
+                <w:color w:val="000000"/>
+                <w:kern w:val="0"/>
+                <w:sz w:val="18"/>
+                <w:szCs w:val="18"/>
+                <w14:ligatures w14:val="none"/>
+              </w:rPr>
+            </w:pPr>
+            <w:r>
+              <w:rPr>
+                <w:rFonts w:eastAsia="Times New Roman" w:cstheme="minorHAnsi"/>
+                <w:color w:val="000000"/>
+                <w:kern w:val="0"/>
+                <w:sz w:val="18"/>
+                <w:szCs w:val="18"/>
+                <w14:ligatures w14:val="none"/>
+              </w:rPr>
+              <w:t>Manama</w:t>
+            </w:r>
+          </w:p>
+        </w:tc>
+        <w:tc>
+          <w:tcPr>
+            <w:tcW w:w="2880" w:type="dxa"/>
+          </w:tcPr>
+          <w:p>
+            <w:pPr>
+              <w:rPr>
+                <w:rFonts w:eastAsia="Times New Roman" w:cstheme="minorHAnsi"/>
+                <w:color w:val="000000"/>
+                <w:kern w:val="0"/>
+                <w:sz w:val="18"/>
+                <w:szCs w:val="18"/>
+                <w14:ligatures w14:val="none"/>
+              </w:rPr>
+            </w:pPr>
+            <w:r>
+              <w:rPr>
+                <w:rFonts w:eastAsia="Times New Roman" w:cstheme="minorHAnsi"/>
+                <w:color w:val="000000"/>
+                <w:kern w:val="0"/>
+                <w:sz w:val="18"/>
+                <w:szCs w:val="18"/>
+                <w14:ligatures w14:val="none"/>
+              </w:rPr>
+              <w:t>Bahrain</w:t>
+            </w:r>
+          </w:p>
+        </w:tc>
+      </w:tr>
+      <w:tr>
+        <w:trPr>
+          <w:trHeight w:val="315"/>
+        </w:trPr>
+        <w:tc>
+          <w:tcPr>
+            <w:tcW w:w="2155" w:type="dxa"/>
+            <w:noWrap/>
+            <w:hideMark/>
+          </w:tcPr>
+          <w:p>
+            <w:pPr>
+              <w:rPr>
+                <w:rFonts w:eastAsia="Times New Roman" w:cstheme="minorHAnsi"/>
+                <w:color w:val="000000"/>
+                <w:kern w:val="0"/>
+                <w:sz w:val="18"/>
+                <w:szCs w:val="18"/>
+                <w14:ligatures w14:val="none"/>
+              </w:rPr>
+            </w:pPr>
+            <w:r>
+              <w:rPr>
+                <w:rFonts w:eastAsia="Times New Roman" w:cstheme="minorHAnsi"/>
+                <w:color w:val="000000"/>
+                <w:kern w:val="0"/>
+                <w:sz w:val="18"/>
+                <w:szCs w:val="18"/>
+                <w14:ligatures w14:val="none"/>
+              </w:rPr>
+              <w:t>Mumbai</w:t>
+            </w:r>
+          </w:p>
+        </w:tc>
+        <w:tc>
+          <w:tcPr>
+            <w:tcW w:w="2880" w:type="dxa"/>
+          </w:tcPr>
+          <w:p>
+            <w:pPr>
+              <w:rPr>
+                <w:rFonts w:eastAsia="Times New Roman" w:cstheme="minorHAnsi"/>
+                <w:color w:val="000000"/>
+                <w:kern w:val="0"/>
+                <w:sz w:val="18"/>
+                <w:szCs w:val="18"/>
+                <w14:ligatures w14:val="none"/>
+              </w:rPr>
+            </w:pPr>
+            <w:r>
+              <w:rPr>
+                <w:rFonts w:eastAsia="Times New Roman" w:cstheme="minorHAnsi"/>
+                <w:color w:val="000000"/>
+                <w:kern w:val="0"/>
+                <w:sz w:val="18"/>
+                <w:szCs w:val="18"/>
+                <w14:ligatures w14:val="none"/>
+              </w:rPr>
+              <w:t>Mumbai</w:t>
+            </w:r>
+          </w:p>
+        </w:tc>
+      </w:tr>
+      <w:tr>
+        <w:trPr>
+          <w:trHeight w:val="315"/>
+        </w:trPr>
+        <w:tc>
+          <w:tcPr>
+            <w:tcW w:w="2155" w:type="dxa"/>
+            <w:noWrap/>
+            <w:hideMark/>
+          </w:tcPr>
+          <w:p>
+            <w:pPr>
+              <w:rPr>
+                <w:rFonts w:eastAsia="Times New Roman" w:cstheme="minorHAnsi"/>
+                <w:color w:val="000000"/>
+                <w:kern w:val="0"/>
+                <w:sz w:val="18"/>
+                <w:szCs w:val="18"/>
+                <w14:ligatures w14:val="none"/>
+              </w:rPr>
+            </w:pPr>
+            <w:r>
+              <w:rPr>
+                <w:rFonts w:eastAsia="Times New Roman" w:cstheme="minorHAnsi"/>
+                <w:color w:val="000000"/>
+                <w:kern w:val="0"/>
+                <w:sz w:val="18"/>
+                <w:szCs w:val="18"/>
+                <w14:ligatures w14:val="none"/>
+              </w:rPr>
+              <w:lastRenderedPageBreak/>
+              <w:t>New Delhi</w:t>
+            </w:r>
+          </w:p>
+        </w:tc>
+        <w:tc>
+          <w:tcPr>
+            <w:tcW w:w="2880" w:type="dxa"/>
+          </w:tcPr>
+          <w:p>
+            <w:pPr>
+              <w:rPr>
+                <w:rFonts w:eastAsia="Times New Roman" w:cstheme="minorHAnsi"/>
+                <w:color w:val="000000"/>
+                <w:kern w:val="0"/>
+                <w:sz w:val="18"/>
+                <w:szCs w:val="18"/>
+                <w14:ligatures w14:val="none"/>
+              </w:rPr>
+            </w:pPr>
+            <w:r>
+              <w:rPr>
+                <w:rFonts w:eastAsia="Times New Roman" w:cstheme="minorHAnsi"/>
+                <w:color w:val="000000"/>
+                <w:kern w:val="0"/>
+                <w:sz w:val="18"/>
+                <w:szCs w:val="18"/>
+                <w14:ligatures w14:val="none"/>
+              </w:rPr>
+              <w:t>New Delhi</w:t>
+            </w:r>
+          </w:p>
+        </w:tc>
+      </w:tr>
+      <w:tr>
+        <w:trPr>
+          <w:trHeight w:val="315"/>
+        </w:trPr>
+        <w:tc>
+          <w:tcPr>
+            <w:tcW w:w="2155" w:type="dxa"/>
+            <w:noWrap/>
+            <w:hideMark/>
+          </w:tcPr>
+          <w:p>
+            <w:pPr>
+              <w:rPr>
+                <w:rFonts w:eastAsia="Times New Roman" w:cstheme="minorHAnsi"/>
+                <w:color w:val="000000"/>
+                <w:kern w:val="0"/>
+                <w:sz w:val="18"/>
+                <w:szCs w:val="18"/>
+                <w14:ligatures w14:val="none"/>
+              </w:rPr>
+            </w:pPr>
+            <w:proofErr w:type="spellStart"/>
+            <w:r>
+              <w:rPr>
+                <w:rFonts w:eastAsia="Times New Roman" w:cstheme="minorHAnsi"/>
+                <w:color w:val="000000"/>
+                <w:kern w:val="0"/>
+                <w:sz w:val="18"/>
+                <w:szCs w:val="18"/>
+                <w14:ligatures w14:val="none"/>
+              </w:rPr>
+              <w:t>Nur</w:t>
+            </w:r>
+            <w:proofErr w:type="spellEnd"/>
+            <w:r>
+              <w:rPr>
+                <w:rFonts w:eastAsia="Times New Roman" w:cstheme="minorHAnsi"/>
+                <w:color w:val="000000"/>
+                <w:kern w:val="0"/>
+                <w:sz w:val="18"/>
+                <w:szCs w:val="18"/>
+                <w14:ligatures w14:val="none"/>
+              </w:rPr>
+              <w:t>-Sultan</w:t>
+            </w:r>
+          </w:p>
+        </w:tc>
+        <w:tc>
+          <w:tcPr>
+            <w:tcW w:w="2880" w:type="dxa"/>
+          </w:tcPr>
+          <w:p>
+            <w:pPr>
+              <w:rPr>
+                <w:rFonts w:eastAsia="Times New Roman" w:cstheme="minorHAnsi"/>
+                <w:color w:val="000000"/>
+                <w:kern w:val="0"/>
+                <w:sz w:val="18"/>
+                <w:szCs w:val="18"/>
+                <w14:ligatures w14:val="none"/>
+              </w:rPr>
+            </w:pPr>
+            <w:r>
+              <w:rPr>
+                <w:rFonts w:eastAsia="Times New Roman" w:cstheme="minorHAnsi"/>
+                <w:color w:val="000000"/>
+                <w:kern w:val="0"/>
+                <w:sz w:val="18"/>
+                <w:szCs w:val="18"/>
+                <w14:ligatures w14:val="none"/>
+              </w:rPr>
+              <w:t>Kazakhstan</w:t>
+            </w:r>
+          </w:p>
+        </w:tc>
+      </w:tr>
+      <w:tr>
+        <w:trPr>
+          <w:trHeight w:val="315"/>
+        </w:trPr>
+        <w:tc>
+          <w:tcPr>
+            <w:tcW w:w="2155" w:type="dxa"/>
+            <w:noWrap/>
+            <w:hideMark/>
+          </w:tcPr>
+          <w:p>
+            <w:pPr>
+              <w:rPr>
+                <w:rFonts w:eastAsia="Times New Roman" w:cstheme="minorHAnsi"/>
+                <w:color w:val="000000"/>
+                <w:kern w:val="0"/>
+                <w:sz w:val="18"/>
+                <w:szCs w:val="18"/>
+                <w14:ligatures w14:val="none"/>
+              </w:rPr>
+            </w:pPr>
+            <w:r>
+              <w:rPr>
+                <w:rFonts w:eastAsia="Times New Roman" w:cstheme="minorHAnsi"/>
+                <w:color w:val="000000"/>
+                <w:kern w:val="0"/>
+                <w:sz w:val="18"/>
+                <w:szCs w:val="18"/>
+                <w14:ligatures w14:val="none"/>
+              </w:rPr>
+              <w:t>Peshawar</w:t>
+            </w:r>
+          </w:p>
+        </w:tc>
+        <w:tc>
+          <w:tcPr>
+            <w:tcW w:w="2880" w:type="dxa"/>
+          </w:tcPr>
+          <w:p>
+            <w:pPr>
+              <w:rPr>
+                <w:rFonts w:eastAsia="Times New Roman" w:cstheme="minorHAnsi"/>
+                <w:color w:val="000000"/>
+                <w:kern w:val="0"/>
+                <w:sz w:val="18"/>
+                <w:szCs w:val="18"/>
+                <w14:ligatures w14:val="none"/>
+              </w:rPr>
+            </w:pPr>
+            <w:r>
+              <w:rPr>
+                <w:rFonts w:eastAsia="Times New Roman" w:cstheme="minorHAnsi"/>
+                <w:color w:val="000000"/>
+                <w:kern w:val="0"/>
+                <w:sz w:val="18"/>
+                <w:szCs w:val="18"/>
+                <w14:ligatures w14:val="none"/>
+              </w:rPr>
+              <w:t>Peshawar Metropolitan Area</w:t>
+            </w:r>
+          </w:p>
+        </w:tc>
+      </w:tr>
+      <w:tr>
+        <w:trPr>
+          <w:trHeight w:val="315"/>
+        </w:trPr>
+        <w:tc>
+          <w:tcPr>
+            <w:tcW w:w="2155" w:type="dxa"/>
+            <w:noWrap/>
+            <w:hideMark/>
+          </w:tcPr>
+          <w:p>
+            <w:pPr>
+              <w:rPr>
+                <w:rFonts w:eastAsia="Times New Roman" w:cstheme="minorHAnsi"/>
+                <w:color w:val="000000"/>
+                <w:kern w:val="0"/>
+                <w:sz w:val="18"/>
+                <w:szCs w:val="18"/>
+                <w14:ligatures w14:val="none"/>
+              </w:rPr>
+            </w:pPr>
+            <w:r>
+              <w:rPr>
+                <w:rFonts w:eastAsia="Times New Roman" w:cstheme="minorHAnsi"/>
+                <w:color w:val="000000"/>
+                <w:kern w:val="0"/>
+                <w:sz w:val="18"/>
+                <w:szCs w:val="18"/>
+                <w14:ligatures w14:val="none"/>
+              </w:rPr>
+              <w:t>San Jose</w:t>
+            </w:r>
+          </w:p>
+        </w:tc>
+        <w:tc>
+          <w:tcPr>
+            <w:tcW w:w="2880" w:type="dxa"/>
+          </w:tcPr>
+          <w:p>
+            <w:pPr>
+              <w:rPr>
+                <w:rFonts w:eastAsia="Times New Roman" w:cstheme="minorHAnsi"/>
+                <w:color w:val="000000"/>
+                <w:kern w:val="0"/>
+                <w:sz w:val="18"/>
+                <w:szCs w:val="18"/>
+                <w14:ligatures w14:val="none"/>
+              </w:rPr>
+            </w:pPr>
+            <w:r>
+              <w:rPr>
+                <w:rFonts w:eastAsia="Times New Roman" w:cstheme="minorHAnsi"/>
+                <w:color w:val="000000"/>
+                <w:kern w:val="0"/>
+                <w:sz w:val="18"/>
+                <w:szCs w:val="18"/>
+                <w14:ligatures w14:val="none"/>
+              </w:rPr>
+              <w:t>Costa Rica</w:t>
+            </w:r>
+          </w:p>
+        </w:tc>
+      </w:tr>
+      <w:tr>
+        <w:trPr>
+          <w:trHeight w:val="315"/>
+        </w:trPr>
+        <w:tc>
+          <w:tcPr>
+            <w:tcW w:w="2155" w:type="dxa"/>
+            <w:noWrap/>
+            <w:hideMark/>
+          </w:tcPr>
+          <w:p>
+            <w:pPr>
+              <w:rPr>
+                <w:rFonts w:eastAsia="Times New Roman" w:cstheme="minorHAnsi"/>
+                <w:color w:val="000000"/>
+                <w:kern w:val="0"/>
+                <w:sz w:val="18"/>
+                <w:szCs w:val="18"/>
+                <w14:ligatures w14:val="none"/>
+              </w:rPr>
+            </w:pPr>
+            <w:r>
+              <w:rPr>
+                <w:rFonts w:eastAsia="Times New Roman" w:cstheme="minorHAnsi"/>
+                <w:color w:val="000000"/>
+                <w:kern w:val="0"/>
+                <w:sz w:val="18"/>
+                <w:szCs w:val="18"/>
+                <w14:ligatures w14:val="none"/>
+              </w:rPr>
+              <w:t>Sarajevo</w:t>
+            </w:r>
+          </w:p>
+        </w:tc>
+        <w:tc>
+          <w:tcPr>
+            <w:tcW w:w="2880" w:type="dxa"/>
+          </w:tcPr>
+          <w:p>
+            <w:pPr>
+              <w:rPr>
+                <w:rFonts w:eastAsia="Times New Roman" w:cstheme="minorHAnsi"/>
+                <w:color w:val="000000"/>
+                <w:kern w:val="0"/>
+                <w:sz w:val="18"/>
+                <w:szCs w:val="18"/>
+                <w14:ligatures w14:val="none"/>
+              </w:rPr>
+            </w:pPr>
+            <w:r>
+              <w:rPr>
+                <w:rFonts w:eastAsia="Times New Roman" w:cstheme="minorHAnsi"/>
+                <w:color w:val="000000"/>
+                <w:kern w:val="0"/>
+                <w:sz w:val="18"/>
+                <w:szCs w:val="18"/>
+                <w14:ligatures w14:val="none"/>
+              </w:rPr>
+              <w:t>Bosnia and Herzegovina</w:t>
+            </w:r>
+          </w:p>
+        </w:tc>
+      </w:tr>
+      <w:tr>
+        <w:trPr>
+          <w:trHeight w:val="315"/>
+        </w:trPr>
+        <w:tc>
+          <w:tcPr>
+            <w:tcW w:w="2155" w:type="dxa"/>
+            <w:noWrap/>
+            <w:hideMark/>
+          </w:tcPr>
+          <w:p>
+            <w:pPr>
+              <w:rPr>
+                <w:rFonts w:eastAsia="Times New Roman" w:cstheme="minorHAnsi"/>
+                <w:color w:val="000000"/>
+                <w:kern w:val="0"/>
+                <w:sz w:val="18"/>
+                <w:szCs w:val="18"/>
+                <w14:ligatures w14:val="none"/>
+              </w:rPr>
+            </w:pPr>
+            <w:r>
+              <w:rPr>
+                <w:rFonts w:eastAsia="Times New Roman" w:cstheme="minorHAnsi"/>
+                <w:color w:val="000000"/>
+                <w:kern w:val="0"/>
+                <w:sz w:val="18"/>
+                <w:szCs w:val="18"/>
+                <w14:ligatures w14:val="none"/>
+              </w:rPr>
+              <w:t>Ulaanbaatar</w:t>
+            </w:r>
+          </w:p>
+        </w:tc>
+        <w:tc>
+          <w:tcPr>
+            <w:tcW w:w="2880" w:type="dxa"/>
+          </w:tcPr>
+          <w:p>
+            <w:pPr>
+              <w:rPr>
+                <w:rFonts w:eastAsia="Times New Roman" w:cstheme="minorHAnsi"/>
+                <w:color w:val="000000"/>
+                <w:kern w:val="0"/>
+                <w:sz w:val="18"/>
+                <w:szCs w:val="18"/>
+                <w14:ligatures w14:val="none"/>
+              </w:rPr>
+            </w:pPr>
+            <w:r>
+              <w:rPr>
+                <w:rFonts w:eastAsia="Times New Roman" w:cstheme="minorHAnsi"/>
+                <w:color w:val="000000"/>
+                <w:kern w:val="0"/>
+                <w:sz w:val="18"/>
+                <w:szCs w:val="18"/>
+                <w14:ligatures w14:val="none"/>
+              </w:rPr>
+              <w:t>Ulaanbaatar</w:t>
+            </w:r>
+          </w:p>
+        </w:tc>
+      </w:tr>
+      <w:tr>
+        <w:trPr>
+          <w:trHeight w:val="315"/>
+        </w:trPr>
+        <w:tc>
+          <w:tcPr>
+            <w:tcW w:w="2155" w:type="dxa"/>
+            <w:noWrap/>
+            <w:hideMark/>
+          </w:tcPr>
+          <w:p>
+            <w:pPr>
+              <w:rPr>
+                <w:rFonts w:eastAsia="Times New Roman" w:cstheme="minorHAnsi"/>
+                <w:color w:val="000000"/>
+                <w:kern w:val="0"/>
+                <w:sz w:val="18"/>
+                <w:szCs w:val="18"/>
+                <w14:ligatures w14:val="none"/>
+              </w:rPr>
+            </w:pPr>
+            <w:r>
+              <w:rPr>
+                <w:rFonts w:eastAsia="Times New Roman" w:cstheme="minorHAnsi"/>
+                <w:color w:val="000000"/>
+                <w:kern w:val="0"/>
+                <w:sz w:val="18"/>
+                <w:szCs w:val="18"/>
+                <w14:ligatures w14:val="none"/>
+              </w:rPr>
+              <w:t xml:space="preserve">Kabul </w:t>
+            </w:r>
+          </w:p>
+        </w:tc>
+        <w:tc>
+          <w:tcPr>
+            <w:tcW w:w="2880" w:type="dxa"/>
+          </w:tcPr>
+          <w:p>
+            <w:pPr>
+              <w:rPr>
+                <w:rFonts w:eastAsia="Times New Roman" w:cstheme="minorHAnsi"/>
+                <w:color w:val="000000"/>
+                <w:kern w:val="0"/>
+                <w:sz w:val="18"/>
+                <w:szCs w:val="18"/>
+                <w14:ligatures w14:val="none"/>
+              </w:rPr>
+            </w:pPr>
+            <w:r>
+              <w:rPr>
+                <w:rFonts w:eastAsia="Times New Roman" w:cstheme="minorHAnsi"/>
+                <w:color w:val="000000"/>
+                <w:kern w:val="0"/>
+                <w:sz w:val="18"/>
+                <w:szCs w:val="18"/>
+                <w14:ligatures w14:val="none"/>
+              </w:rPr>
+              <w:t>Kabul Metropolitan Area</w:t>
+            </w:r>
+          </w:p>
+        </w:tc>
+      </w:tr>
+    </w:tbl>
+    <w:p/>
+    <w:p>
+      <w:r>
+        <w:t xml:space="preserve">3) Two publication ready plots of your data. Publication ready means having things like nicely labeled axes and captions. </w:t>
+      </w:r>
+    </w:p>
+    <w:p>
+      <w:commentRangeStart w:id="3"/>
       <w:r>
         <w:rPr>
           <w:noProof/>
         </w:rPr>
-        <w:lastRenderedPageBreak/>
         <w:drawing>
           <wp:inline distT="0" distB="0" distL="0" distR="0" wp14:anchorId="066A6D18" wp14:editId="5352CF29">
             <wp:extent cx="6330950" cy="4157951"/>
@@ -239,6 +2906,13 @@
             </a:graphic>
           </wp:inline>
         </w:drawing>
+      </w:r>
+      <w:commentRangeEnd w:id="3"/>
+      <w:r>
+        <w:rPr>
+          <w:rStyle w:val="CommentReference"/>
+        </w:rPr>
+        <w:commentReference w:id="3"/>
       </w:r>
     </w:p>
     <w:p/>
@@ -349,13 +3023,36 @@
         <w:t xml:space="preserve">5) One paragraph describing trends in your data, referring to your two plots and your variability analysis. </w:t>
       </w:r>
     </w:p>
+    <w:p/>
+    <w:p/>
     <w:p>
-      <w:r>
-        <w:t xml:space="preserve">6) An initial mathematical model describing the primary model you are planning on fitting (or have fit). Try to focus attention on your primary covariates and outcome; keep these initial models simple and straightforward. As you write your model, be sure to define your subscripts! I.e., at the beginning of your model write something like "For time t for student i in school k we have..." Also, to be correct you would then subscript as tik, keeping your levels in order. 11 </w:t>
+      <w:bookmarkStart w:id="4" w:name="_GoBack"/>
+      <w:bookmarkEnd w:id="4"/>
+    </w:p>
+    <w:p/>
+    <w:p>
+      <w:r>
+        <w:t xml:space="preserve">6) An initial mathematical model describing the primary model you are planning on fitting (or have fit). Try to focus attention on your primary covariates and outcome; keep these initial models simple and straightforward. As you write your model, be sure to define your subscripts! I.e., at the beginning of your model write something like "For time t for student </w:t>
+      </w:r>
+      <w:proofErr w:type="spellStart"/>
+      <w:r>
+        <w:t>i</w:t>
+      </w:r>
+      <w:proofErr w:type="spellEnd"/>
+      <w:r>
+        <w:t xml:space="preserve"> in school k we have..." Also, to be correct you would then subscript as </w:t>
+      </w:r>
+      <w:proofErr w:type="spellStart"/>
+      <w:r>
+        <w:t>tik</w:t>
+      </w:r>
+      <w:proofErr w:type="spellEnd"/>
+      <w:r>
+        <w:t xml:space="preserve">, keeping your levels in order. 11 </w:t>
       </w:r>
     </w:p>
     <w:p>
-      <w:commentRangeStart w:id="4"/>
+      <w:commentRangeStart w:id="5"/>
     </w:p>
     <w:p>
       <w:pPr>
@@ -369,7 +3066,105 @@
           <w:b/>
           <w:bCs/>
         </w:rPr>
-        <w:t xml:space="preserve">x &lt;- lmer(a_mean ~ workplaces_reversed*hdicode  + time_index + month*hemisphere + pop_density </w:t>
+        <w:t xml:space="preserve">x &lt;- </w:t>
+      </w:r>
+      <w:proofErr w:type="spellStart"/>
+      <w:proofErr w:type="gramStart"/>
+      <w:r>
+        <w:rPr>
+          <w:b/>
+          <w:bCs/>
+        </w:rPr>
+        <w:t>lmer</w:t>
+      </w:r>
+      <w:proofErr w:type="spellEnd"/>
+      <w:r>
+        <w:rPr>
+          <w:b/>
+          <w:bCs/>
+        </w:rPr>
+        <w:t>(</w:t>
+      </w:r>
+      <w:proofErr w:type="spellStart"/>
+      <w:proofErr w:type="gramEnd"/>
+      <w:r>
+        <w:rPr>
+          <w:b/>
+          <w:bCs/>
+        </w:rPr>
+        <w:t>a_mean</w:t>
+      </w:r>
+      <w:proofErr w:type="spellEnd"/>
+      <w:r>
+        <w:rPr>
+          <w:b/>
+          <w:bCs/>
+        </w:rPr>
+        <w:t xml:space="preserve"> ~ </w:t>
+      </w:r>
+      <w:proofErr w:type="spellStart"/>
+      <w:r>
+        <w:rPr>
+          <w:b/>
+          <w:bCs/>
+        </w:rPr>
+        <w:t>workplaces_reversed</w:t>
+      </w:r>
+      <w:proofErr w:type="spellEnd"/>
+      <w:r>
+        <w:rPr>
+          <w:b/>
+          <w:bCs/>
+        </w:rPr>
+        <w:t>*</w:t>
+      </w:r>
+      <w:proofErr w:type="spellStart"/>
+      <w:r>
+        <w:rPr>
+          <w:b/>
+          <w:bCs/>
+        </w:rPr>
+        <w:t>hdicode</w:t>
+      </w:r>
+      <w:proofErr w:type="spellEnd"/>
+      <w:r>
+        <w:rPr>
+          <w:b/>
+          <w:bCs/>
+        </w:rPr>
+        <w:t xml:space="preserve">  + </w:t>
+      </w:r>
+      <w:proofErr w:type="spellStart"/>
+      <w:r>
+        <w:rPr>
+          <w:b/>
+          <w:bCs/>
+        </w:rPr>
+        <w:t>time_index</w:t>
+      </w:r>
+      <w:proofErr w:type="spellEnd"/>
+      <w:r>
+        <w:rPr>
+          <w:b/>
+          <w:bCs/>
+        </w:rPr>
+        <w:t xml:space="preserve"> + month*hemisphere + </w:t>
+      </w:r>
+      <w:proofErr w:type="spellStart"/>
+      <w:r>
+        <w:rPr>
+          <w:b/>
+          <w:bCs/>
+        </w:rPr>
+        <w:t>pop_density</w:t>
+      </w:r>
+      <w:proofErr w:type="spellEnd"/>
+      <w:r>
+        <w:rPr>
+          <w:b/>
+          <w:bCs/>
+        </w:rPr>
+        <w:t xml:space="preserve"> </w:t>
       </w:r>
       <w:r>
         <w:rPr>
@@ -384,7 +3179,71 @@
           <w:b/>
           <w:bCs/>
         </w:rPr>
-        <w:t xml:space="preserve">  (1 + time_index | Mobility_SiteName), control = lmerControl(optimizer = "bobyqa"),</w:t>
+        <w:t xml:space="preserve">  (1 + </w:t>
+      </w:r>
+      <w:proofErr w:type="spellStart"/>
+      <w:r>
+        <w:rPr>
+          <w:b/>
+          <w:bCs/>
+        </w:rPr>
+        <w:t>time_index</w:t>
+      </w:r>
+      <w:proofErr w:type="spellEnd"/>
+      <w:r>
+        <w:rPr>
+          <w:b/>
+          <w:bCs/>
+        </w:rPr>
+        <w:t xml:space="preserve"> | </w:t>
+      </w:r>
+      <w:proofErr w:type="spellStart"/>
+      <w:r>
+        <w:rPr>
+          <w:b/>
+          <w:bCs/>
+        </w:rPr>
+        <w:t>Mobility_SiteName</w:t>
+      </w:r>
+      <w:proofErr w:type="spellEnd"/>
+      <w:r>
+        <w:rPr>
+          <w:b/>
+          <w:bCs/>
+        </w:rPr>
+        <w:t xml:space="preserve">), control = </w:t>
+      </w:r>
+      <w:proofErr w:type="spellStart"/>
+      <w:r>
+        <w:rPr>
+          <w:b/>
+          <w:bCs/>
+        </w:rPr>
+        <w:t>lmerControl</w:t>
+      </w:r>
+      <w:proofErr w:type="spellEnd"/>
+      <w:r>
+        <w:rPr>
+          <w:b/>
+          <w:bCs/>
+        </w:rPr>
+        <w:t>(optimizer = "</w:t>
+      </w:r>
+      <w:proofErr w:type="spellStart"/>
+      <w:r>
+        <w:rPr>
+          <w:b/>
+          <w:bCs/>
+        </w:rPr>
+        <w:t>bobyqa</w:t>
+      </w:r>
+      <w:proofErr w:type="spellEnd"/>
+      <w:r>
+        <w:rPr>
+          <w:b/>
+          <w:bCs/>
+        </w:rPr>
+        <w:t>"),</w:t>
       </w:r>
     </w:p>
     <w:p>
@@ -399,20 +3258,233 @@
           <w:b/>
           <w:bCs/>
         </w:rPr>
-        <w:t xml:space="preserve">     data = pm)</w:t>
-      </w:r>
-      <w:commentRangeEnd w:id="4"/>
+        <w:t xml:space="preserve">     </w:t>
+      </w:r>
+      <w:proofErr w:type="gramStart"/>
+      <w:r>
+        <w:rPr>
+          <w:b/>
+          <w:bCs/>
+        </w:rPr>
+        <w:t>data</w:t>
+      </w:r>
+      <w:proofErr w:type="gramEnd"/>
+      <w:r>
+        <w:rPr>
+          <w:b/>
+          <w:bCs/>
+        </w:rPr>
+        <w:t xml:space="preserve"> = pm)</w:t>
+      </w:r>
+      <w:commentRangeEnd w:id="5"/>
       <w:r>
         <w:rPr>
           <w:rStyle w:val="CommentReference"/>
         </w:rPr>
-        <w:commentReference w:id="4"/>
+        <w:commentReference w:id="5"/>
       </w:r>
     </w:p>
     <w:p/>
     <w:p>
       <w:r>
-        <w:t>7) One paragraph of initial findings. If you have not yet fit a model, you can still describe preliminary findings in terms of trends, etc., in your plots and initial exploratory analysis. 8) One paragraph describing next steps, blocks, barriers, concerns, or other things you would like to discuss and get feedback on.</w:t>
+        <w:t xml:space="preserve">7) One paragraph of initial findings. If you have not yet fit a model, you can still describe preliminary findings in terms of trends, etc., in your plots and initial exploratory analysis. </w:t>
+      </w:r>
+    </w:p>
+    <w:p>
+      <w:r>
+        <w:t>We found a significant interaction between decreased concentrations of people at workplaces and human development index</w:t>
+      </w:r>
+      <w:r>
+        <w:t xml:space="preserve"> (HDI) on PM2.5 concentrations (Figure 1). </w:t>
+      </w:r>
+      <w:r>
+        <w:t xml:space="preserve">We found </w:t>
+      </w:r>
+      <w:r>
+        <w:t>that at sites with a low or</w:t>
+      </w:r>
+      <w:r>
+        <w:t xml:space="preserve"> medium</w:t>
+      </w:r>
+      <w:r>
+        <w:t xml:space="preserve"> HDI score, decreasing concentrations of people at workplaces was associated with drastic decreases in PM2.5 concentrations (Figure 1, red and blue lines). </w:t>
+      </w:r>
+      <w:r>
+        <w:t xml:space="preserve">This likely reflects a </w:t>
+      </w:r>
+      <w:r>
+        <w:t>decre</w:t>
+      </w:r>
+      <w:r>
+        <w:t>ase in emissions from highly polluting industry sources</w:t>
+      </w:r>
+      <w:r>
+        <w:t xml:space="preserve"> (</w:t>
+      </w:r>
+      <w:r>
+        <w:t>e.g. manufacturing, agriculture</w:t>
+      </w:r>
+      <w:r>
+        <w:t>)</w:t>
+      </w:r>
+      <w:r>
+        <w:t xml:space="preserve"> that were closed </w:t>
+      </w:r>
+      <w:r>
+        <w:t xml:space="preserve">or reduced in activity </w:t>
+      </w:r>
+      <w:r>
+        <w:t>during the COVID-19 lockdowns</w:t>
+      </w:r>
+      <w:r>
+        <w:t xml:space="preserve">. </w:t>
+      </w:r>
+      <w:r>
+        <w:t>In contrast, we see that in high and very high HDI settings, decreased time at work is associated with</w:t>
+      </w:r>
+      <w:r>
+        <w:t xml:space="preserve"> a</w:t>
+      </w:r>
+      <w:r>
+        <w:t xml:space="preserve"> slight increases in PM2.5 concentrations. </w:t>
+      </w:r>
+      <w:r>
+        <w:t xml:space="preserve">We were not expecting a predicted increase in PM2.5, but instead a less dramatic decrease. </w:t>
+      </w:r>
+      <w:r>
+        <w:t>We predicted that decreased workplace attendance would be associated with decreased PM2.5 concentrations in high income settings through a reduction in traffic. According to the literature, traffic generally did decrease in</w:t>
+      </w:r>
+      <w:r>
+        <w:t xml:space="preserve"> European</w:t>
+      </w:r>
+      <w:r>
+        <w:t xml:space="preserve"> settings, </w:t>
+      </w:r>
+      <w:commentRangeStart w:id="6"/>
+      <w:r>
+        <w:t>but at varying magnitudes,</w:t>
+      </w:r>
+      <w:r>
+        <w:t xml:space="preserve"> ranging from 25-75% reduction.</w:t>
+      </w:r>
+      <w:commentRangeEnd w:id="6"/>
+      <w:r>
+        <w:rPr>
+          <w:rStyle w:val="CommentReference"/>
+        </w:rPr>
+        <w:commentReference w:id="6"/>
+      </w:r>
+      <w:r>
+        <w:t xml:space="preserve"> It is possible that the reduction in traffic may not have been enough to offset the increased use of energy at residential locations (</w:t>
+      </w:r>
+      <w:r>
+        <w:t xml:space="preserve">e.g. </w:t>
+      </w:r>
+      <w:r>
+        <w:t xml:space="preserve">through heating, cooling, </w:t>
+      </w:r>
+      <w:r>
+        <w:t xml:space="preserve">refrigeration, </w:t>
+      </w:r>
+      <w:r>
+        <w:t>and lighting</w:t>
+      </w:r>
+      <w:r>
+        <w:t>).</w:t>
+      </w:r>
+    </w:p>
+    <w:p>
+      <w:r>
+        <w:t xml:space="preserve"> </w:t>
+      </w:r>
+      <w:r>
+        <w:t xml:space="preserve">We found that the effect of time (February – October 2020) on PM2.5 </w:t>
+      </w:r>
+      <w:r>
+        <w:t>concentrations</w:t>
+      </w:r>
+      <w:r>
+        <w:t xml:space="preserve"> varied widely by site (Figure 2). </w:t>
+      </w:r>
+      <w:r>
+        <w:t xml:space="preserve">We expected this </w:t>
+      </w:r>
+      <w:r>
+        <w:t xml:space="preserve">finding </w:t>
+      </w:r>
+      <w:r>
+        <w:t xml:space="preserve">and attribute it </w:t>
+      </w:r>
+      <w:r>
+        <w:t>in part</w:t>
+      </w:r>
+      <w:r>
+        <w:t xml:space="preserve"> </w:t>
+      </w:r>
+      <w:r>
+        <w:t xml:space="preserve">to the differences in time to lockdown. </w:t>
+      </w:r>
+    </w:p>
+    <w:p>
+      <w:r>
+        <w:t>8) One paragraph describing next steps, blocks, barriers, concerns, or other things you would like to discuss and get feedback on.</w:t>
+      </w:r>
+    </w:p>
+    <w:p>
+      <w:r>
+        <w:t xml:space="preserve">We still plan to run the analysis of change in time spent at residential locations on PM2.5 concentrations. </w:t>
+      </w:r>
+      <w:r>
+        <w:t>We are also considering performing a principal component analysis of all the mobility variables available from google (change in</w:t>
+      </w:r>
+      <w:r>
+        <w:t xml:space="preserve"> concentration of people at</w:t>
+      </w:r>
+      <w:r>
+        <w:t xml:space="preserve"> </w:t>
+      </w:r>
+      <w:r>
+        <w:t xml:space="preserve">retail and recreation, groceries and pharmacies, </w:t>
+      </w:r>
+      <w:r>
+        <w:lastRenderedPageBreak/>
+        <w:t>parks, transit stations, workplaces, and</w:t>
+      </w:r>
+      <w:r>
+        <w:t xml:space="preserve"> time at</w:t>
+      </w:r>
+      <w:r>
+        <w:t xml:space="preserve"> residential</w:t>
+      </w:r>
+      <w:r>
+        <w:t xml:space="preserve"> locations</w:t>
+      </w:r>
+      <w:r>
+        <w:t>)</w:t>
+      </w:r>
+      <w:r>
+        <w:t>. We would then use the identified principal components as individual predictors in our model</w:t>
+      </w:r>
+      <w:r>
+        <w:t xml:space="preserve"> to represent the different </w:t>
+      </w:r>
+      <w:r>
+        <w:t xml:space="preserve">categories </w:t>
+      </w:r>
+      <w:r>
+        <w:t xml:space="preserve">of </w:t>
+      </w:r>
+      <w:r>
+        <w:t xml:space="preserve">human </w:t>
+      </w:r>
+      <w:r>
+        <w:t>mobility.</w:t>
+      </w:r>
+      <w:r>
+        <w:t xml:space="preserve"> </w:t>
+      </w:r>
+      <w:r>
+        <w:t>We are still considering de-trending out PM2.5 data, as we have data spanning back to 2017, it would be great to utilize this data to remove the longer time trend which would allow us to isolate the effects during the period of interest (February – October 2020).</w:t>
       </w:r>
     </w:p>
     <w:sectPr>
@@ -475,7 +3547,7 @@
       </w:r>
     </w:p>
   </w:comment>
-  <w:comment w:id="4" w:author="Jennifer Rooney [2]" w:date="2023-11-18T17:25:00Z" w:initials="JR">
+  <w:comment w:id="3" w:author="Jennifer Rooney" w:date="2023-11-20T15:04:00Z" w:initials="JR">
     <w:p>
       <w:pPr>
         <w:pStyle w:val="CommentText"/>
@@ -487,7 +3559,55 @@
         <w:annotationRef/>
       </w:r>
       <w:r>
+        <w:t>I reversed the x axis so as you go to the right it actually shows a DECREASE in people at work (</w:t>
+      </w:r>
+      <w:proofErr w:type="spellStart"/>
+      <w:r>
+        <w:t>ie</w:t>
+      </w:r>
+      <w:proofErr w:type="spellEnd"/>
+      <w:r>
+        <w:t xml:space="preserve"> 90% reduction in people at work) I wanted to update the title and legend and stuff but </w:t>
+      </w:r>
+      <w:proofErr w:type="spellStart"/>
+      <w:r>
+        <w:t>rstudio</w:t>
+      </w:r>
+      <w:proofErr w:type="spellEnd"/>
+      <w:r>
+        <w:t xml:space="preserve"> keeps throwing me errors </w:t>
+      </w:r>
+    </w:p>
+  </w:comment>
+  <w:comment w:id="5" w:author="Jennifer Rooney [2]" w:date="2023-11-18T17:25:00Z" w:initials="JR">
+    <w:p>
+      <w:pPr>
+        <w:pStyle w:val="CommentText"/>
+      </w:pPr>
+      <w:r>
+        <w:rPr>
+          <w:rStyle w:val="CommentReference"/>
+        </w:rPr>
+        <w:annotationRef/>
+      </w:r>
+      <w:r>
         <w:t>Need to write at the mathematical model for this</w:t>
+      </w:r>
+    </w:p>
+  </w:comment>
+  <w:comment w:id="6" w:author="Jennifer Rooney" w:date="2023-11-20T14:59:00Z" w:initials="JR">
+    <w:p>
+      <w:pPr>
+        <w:pStyle w:val="CommentText"/>
+      </w:pPr>
+      <w:r>
+        <w:rPr>
+          <w:rStyle w:val="CommentReference"/>
+        </w:rPr>
+        <w:annotationRef/>
+      </w:r>
+      <w:r>
+        <w:t>https://wjes.biomedcentral.com/articles/10.1186/s13017-021-00395-8</w:t>
       </w:r>
     </w:p>
   </w:comment>
@@ -499,7 +3619,9 @@
   <w15:commentEx w15:paraId="066493F5" w15:done="0"/>
   <w15:commentEx w15:paraId="60BB0C28" w15:done="0"/>
   <w15:commentEx w15:paraId="1DEB2C6E" w15:done="0"/>
+  <w15:commentEx w15:paraId="55E29BAF" w15:done="0"/>
   <w15:commentEx w15:paraId="12906949" w15:done="0"/>
+  <w15:commentEx w15:paraId="6F909797" w15:done="0"/>
 </w15:commentsEx>
 </file>
 
@@ -1152,6 +4274,25 @@
       <w:szCs w:val="18"/>
     </w:rPr>
   </w:style>
+  <w:style w:type="table" w:styleId="TableGridLight">
+    <w:name w:val="Grid Table Light"/>
+    <w:basedOn w:val="TableNormal"/>
+    <w:uiPriority w:val="40"/>
+    <w:rsid w:val="00A06026"/>
+    <w:pPr>
+      <w:spacing w:after="0" w:line="240" w:lineRule="auto"/>
+    </w:pPr>
+    <w:tblPr>
+      <w:tblBorders>
+        <w:top w:val="single" w:sz="4" w:space="0" w:color="BFBFBF" w:themeColor="background1" w:themeShade="BF"/>
+        <w:left w:val="single" w:sz="4" w:space="0" w:color="BFBFBF" w:themeColor="background1" w:themeShade="BF"/>
+        <w:bottom w:val="single" w:sz="4" w:space="0" w:color="BFBFBF" w:themeColor="background1" w:themeShade="BF"/>
+        <w:right w:val="single" w:sz="4" w:space="0" w:color="BFBFBF" w:themeColor="background1" w:themeShade="BF"/>
+        <w:insideH w:val="single" w:sz="4" w:space="0" w:color="BFBFBF" w:themeColor="background1" w:themeShade="BF"/>
+        <w:insideV w:val="single" w:sz="4" w:space="0" w:color="BFBFBF" w:themeColor="background1" w:themeShade="BF"/>
+      </w:tblBorders>
+    </w:tblPr>
+  </w:style>
 </w:styles>
 </file>
 
